--- a/Rabota_nomer_dva/ТУУ-111. Кругликов. Отчет о проделанной работе (1).docx
+++ b/Rabota_nomer_dva/ТУУ-111. Кругликов. Отчет о проделанной работе (1).docx
@@ -1,6 +1,6 @@
 
 <file path=word/document.xml><?xml version="1.0" encoding="utf-8"?>
-<w:document xmlns:wpc="http://schemas.microsoft.com/office/word/2010/wordprocessingCanvas" xmlns:cx="http://schemas.microsoft.com/office/drawing/2014/chartex" xmlns:cx1="http://schemas.microsoft.com/office/drawing/2015/9/8/chartex" xmlns:cx2="http://schemas.microsoft.com/office/drawing/2015/10/21/chartex" xmlns:cx3="http://schemas.microsoft.com/office/drawing/2016/5/9/chartex" xmlns:cx4="http://schemas.microsoft.com/office/drawing/2016/5/10/chartex" xmlns:cx5="http://schemas.microsoft.com/office/drawing/2016/5/11/chartex" xmlns:cx6="http://schemas.microsoft.com/office/drawing/2016/5/12/chartex" xmlns:cx7="http://schemas.microsoft.com/office/drawing/2016/5/13/chartex" xmlns:cx8="http://schemas.microsoft.com/office/drawing/2016/5/14/chartex" xmlns:mc="http://schemas.openxmlformats.org/markup-compatibility/2006" xmlns:aink="http://schemas.microsoft.com/office/drawing/2016/ink" xmlns:am3d="http://schemas.microsoft.com/office/drawing/2017/model3d" xmlns:o="urn:schemas-microsoft-com:office:office" xmlns:oel="http://schemas.microsoft.com/office/2019/extlst" xmlns:r="http://schemas.openxmlformats.org/officeDocument/2006/relationships" xmlns:m="http://schemas.openxmlformats.org/officeDocument/2006/math" xmlns:v="urn:schemas-microsoft-com:vml" xmlns:wp14="http://schemas.microsoft.com/office/word/2010/wordprocessingDrawing" xmlns:wp="http://schemas.openxmlformats.org/drawingml/2006/wordprocessingDrawing" xmlns:w10="urn:schemas-microsoft-com:office:word" xmlns:w="http://schemas.openxmlformats.org/wordprocessingml/2006/main" xmlns:w14="http://schemas.microsoft.com/office/word/2010/wordml" xmlns:w15="http://schemas.microsoft.com/office/word/2012/wordml" xmlns:w16cex="http://schemas.microsoft.com/office/word/2018/wordml/cex" xmlns:w16cid="http://schemas.microsoft.com/office/word/2016/wordml/cid" xmlns:w16="http://schemas.microsoft.com/office/word/2018/wordml" xmlns:w16sdtdh="http://schemas.microsoft.com/office/word/2020/wordml/sdtdatahash" xmlns:w16se="http://schemas.microsoft.com/office/word/2015/wordml/symex" xmlns:wpg="http://schemas.microsoft.com/office/word/2010/wordprocessingGroup" xmlns:wpi="http://schemas.microsoft.com/office/word/2010/wordprocessingInk" xmlns:wne="http://schemas.microsoft.com/office/word/2006/wordml" xmlns:wps="http://schemas.microsoft.com/office/word/2010/wordprocessingShape" mc:Ignorable="w14 w15 w16se w16cid w16 w16cex w16sdtdh wp14">
+<w:document xmlns:wpc="http://schemas.microsoft.com/office/word/2010/wordprocessingCanvas" xmlns:mc="http://schemas.openxmlformats.org/markup-compatibility/2006" xmlns:o="urn:schemas-microsoft-com:office:office" xmlns:r="http://schemas.openxmlformats.org/officeDocument/2006/relationships" xmlns:m="http://schemas.openxmlformats.org/officeDocument/2006/math" xmlns:v="urn:schemas-microsoft-com:vml" xmlns:wp14="http://schemas.microsoft.com/office/word/2010/wordprocessingDrawing" xmlns:wp="http://schemas.openxmlformats.org/drawingml/2006/wordprocessingDrawing" xmlns:w10="urn:schemas-microsoft-com:office:word" xmlns:w="http://schemas.openxmlformats.org/wordprocessingml/2006/main" xmlns:w14="http://schemas.microsoft.com/office/word/2010/wordml" xmlns:w15="http://schemas.microsoft.com/office/word/2012/wordml" xmlns:wpg="http://schemas.microsoft.com/office/word/2010/wordprocessingGroup" xmlns:wpi="http://schemas.microsoft.com/office/word/2010/wordprocessingInk" xmlns:wne="http://schemas.microsoft.com/office/word/2006/wordml" xmlns:wps="http://schemas.microsoft.com/office/word/2010/wordprocessingShape" mc:Ignorable="w14 w15 wp14">
   <w:body>
     <w:p>
       <w:pPr>
@@ -221,7 +221,16 @@
           <w:sz w:val="56"/>
           <w:szCs w:val="28"/>
         </w:rPr>
-        <w:t xml:space="preserve"> № 1</w:t>
+        <w:t xml:space="preserve"> № </w:t>
+      </w:r>
+      <w:r>
+        <w:rPr>
+          <w:rFonts w:ascii="Times New Roman" w:hAnsi="Times New Roman" w:cs="Times New Roman"/>
+          <w:sz w:val="56"/>
+          <w:szCs w:val="28"/>
+          <w:highlight w:val="red"/>
+        </w:rPr>
+        <w:t>1</w:t>
       </w:r>
     </w:p>
     <w:p>
@@ -412,18 +421,8 @@
           <w:sz w:val="28"/>
           <w:szCs w:val="28"/>
         </w:rPr>
-        <w:t xml:space="preserve">Кругликов </w:t>
-      </w:r>
-      <w:proofErr w:type="gramStart"/>
-      <w:r>
-        <w:rPr>
-          <w:rFonts w:ascii="Times New Roman" w:hAnsi="Times New Roman" w:cs="Times New Roman"/>
-          <w:sz w:val="28"/>
-          <w:szCs w:val="28"/>
-        </w:rPr>
-        <w:t>Е.А.</w:t>
-      </w:r>
-      <w:proofErr w:type="gramEnd"/>
+        <w:t>Кругликов Е.А.</w:t>
+      </w:r>
     </w:p>
     <w:p>
       <w:pPr>
@@ -637,18 +636,8 @@
           <w:sz w:val="28"/>
           <w:szCs w:val="28"/>
         </w:rPr>
-        <w:t xml:space="preserve">доц. Сафронов </w:t>
-      </w:r>
-      <w:proofErr w:type="gramStart"/>
-      <w:r>
-        <w:rPr>
-          <w:rFonts w:ascii="Times New Roman" w:hAnsi="Times New Roman" w:cs="Times New Roman"/>
-          <w:sz w:val="28"/>
-          <w:szCs w:val="28"/>
-        </w:rPr>
-        <w:t>А.И.</w:t>
-      </w:r>
-      <w:proofErr w:type="gramEnd"/>
+        <w:t>доц. Сафронов А.И.</w:t>
+      </w:r>
     </w:p>
     <w:p>
       <w:pPr>
@@ -848,6 +837,16 @@
           <w:szCs w:val="28"/>
         </w:rPr>
         <w:lastRenderedPageBreak/>
+        <w:t xml:space="preserve">1. </w:t>
+      </w:r>
+      <w:r>
+        <w:rPr>
+          <w:rFonts w:ascii="Times New Roman" w:hAnsi="Times New Roman" w:cs="Times New Roman"/>
+          <w:b/>
+          <w:bCs/>
+          <w:sz w:val="28"/>
+          <w:szCs w:val="28"/>
+        </w:rPr>
         <w:t xml:space="preserve">Цель </w:t>
       </w:r>
       <w:r>
@@ -941,6 +940,17 @@
           <w:bCs/>
           <w:sz w:val="28"/>
           <w:szCs w:val="28"/>
+          <w:lang w:val="en-US"/>
+        </w:rPr>
+        <w:t xml:space="preserve">2. </w:t>
+      </w:r>
+      <w:r>
+        <w:rPr>
+          <w:rFonts w:ascii="Times New Roman" w:hAnsi="Times New Roman" w:cs="Times New Roman"/>
+          <w:b/>
+          <w:bCs/>
+          <w:sz w:val="28"/>
+          <w:szCs w:val="28"/>
         </w:rPr>
         <w:t>Формулировка задачи:</w:t>
       </w:r>
@@ -1010,6 +1020,16 @@
           <w:sz w:val="28"/>
           <w:szCs w:val="28"/>
         </w:rPr>
+        <w:t xml:space="preserve">3. </w:t>
+      </w:r>
+      <w:r>
+        <w:rPr>
+          <w:rFonts w:ascii="Times New Roman" w:hAnsi="Times New Roman" w:cs="Times New Roman"/>
+          <w:b/>
+          <w:bCs/>
+          <w:sz w:val="28"/>
+          <w:szCs w:val="28"/>
+        </w:rPr>
         <w:t>Блок-схема алгоритма:</w:t>
       </w:r>
     </w:p>
@@ -1046,6 +1066,7 @@
           <w:noProof/>
           <w:sz w:val="28"/>
           <w:szCs w:val="28"/>
+          <w:lang w:eastAsia="ru-RU"/>
         </w:rPr>
         <mc:AlternateContent>
           <mc:Choice Requires="wpg">
@@ -1364,8 +1385,8 @@
           </mc:Choice>
           <mc:Fallback>
             <w:pict>
-              <v:group w14:anchorId="377F33B7" id="Группа 8" o:spid="_x0000_s1026" style="position:absolute;left:0;text-align:left;margin-left:0;margin-top:1.2pt;width:128.55pt;height:305.15pt;z-index:251666432;mso-position-horizontal:left;mso-position-horizontal-relative:margin" coordsize="16324,38753" o:gfxdata="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">
-                <v:roundrect id="Прямоугольник: скругленные углы 2" o:spid="_x0000_s1027" style="position:absolute;width:15888;height:5007;visibility:visible;mso-wrap-style:square;v-text-anchor:middle" arcsize="10923f" o:gfxdata="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" fillcolor="#5b9bd5 [3204]" strokecolor="#091723 [484]" strokeweight="1pt">
+              <v:group w14:anchorId="377F33B7" id="Группа 8" o:spid="_x0000_s1026" style="position:absolute;left:0;text-align:left;margin-left:0;margin-top:1.2pt;width:128.55pt;height:305.15pt;z-index:251666432;mso-position-horizontal:left;mso-position-horizontal-relative:margin" coordsize="16324,38753" o:gfxdata="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">
+                <v:roundrect id="Прямоугольник: скругленные углы 2" o:spid="_x0000_s1027" style="position:absolute;width:15888;height:5007;visibility:visible;mso-wrap-style:square;v-text-anchor:middle" arcsize="10923f" o:gfxdata="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" fillcolor="#5b9bd5 [3204]" strokecolor="#091723 [484]" strokeweight="1pt">
                   <v:stroke joinstyle="miter"/>
                   <v:textbox>
                     <w:txbxContent>
@@ -1380,7 +1401,7 @@
                     </w:txbxContent>
                   </v:textbox>
                 </v:roundrect>
-                <v:rect id="Прямоугольник 3" o:spid="_x0000_s1028" style="position:absolute;left:108;top:9144;width:15347;height:6422;visibility:visible;mso-wrap-style:square;v-text-anchor:middle" o:gfxdata="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" fillcolor="#5b9bd5 [3204]" strokecolor="#091723 [484]" strokeweight="1pt">
+                <v:rect id="Прямоугольник 3" o:spid="_x0000_s1028" style="position:absolute;left:108;top:9144;width:15347;height:6422;visibility:visible;mso-wrap-style:square;v-text-anchor:middle" o:gfxdata="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" fillcolor="#5b9bd5 [3204]" strokecolor="#091723 [484]" strokeweight="1pt">
                   <v:textbox>
                     <w:txbxContent>
                       <w:p>
@@ -1398,7 +1419,7 @@
                   <v:stroke joinstyle="miter"/>
                   <v:path o:connecttype="custom" o:connectlocs="10800,0;0,10800;10800,20400;21600,10800" textboxrect="0,0,21600,17322"/>
                 </v:shapetype>
-                <v:shape id="Блок-схема: документ 4" o:spid="_x0000_s1029" type="#_x0000_t114" style="position:absolute;left:108;top:18396;width:16216;height:10560;visibility:visible;mso-wrap-style:square;v-text-anchor:middle" o:gfxdata="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" fillcolor="#5b9bd5 [3204]" strokecolor="#091723 [484]" strokeweight="1pt">
+                <v:shape id="Блок-схема: документ 4" o:spid="_x0000_s1029" type="#_x0000_t114" style="position:absolute;left:108;top:18396;width:16216;height:10560;visibility:visible;mso-wrap-style:square;v-text-anchor:middle" o:gfxdata="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" fillcolor="#5b9bd5 [3204]" strokecolor="#091723 [484]" strokeweight="1pt">
                   <v:textbox>
                     <w:txbxContent>
                       <w:p>
@@ -1412,7 +1433,7 @@
                     </w:txbxContent>
                   </v:textbox>
                 </v:shape>
-                <v:roundrect id="Прямоугольник: скругленные углы 2" o:spid="_x0000_s1030" style="position:absolute;left:108;top:33745;width:15889;height:5008;visibility:visible;mso-wrap-style:square;v-text-anchor:middle" arcsize="10923f" o:gfxdata="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" fillcolor="#5b9bd5 [3204]" strokecolor="#091723 [484]" strokeweight="1pt">
+                <v:roundrect id="Прямоугольник: скругленные углы 2" o:spid="_x0000_s1030" style="position:absolute;left:108;top:33745;width:15889;height:5008;visibility:visible;mso-wrap-style:square;v-text-anchor:middle" arcsize="10923f" o:gfxdata="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" fillcolor="#5b9bd5 [3204]" strokecolor="#091723 [484]" strokeweight="1pt">
                   <v:stroke joinstyle="miter"/>
                   <v:textbox>
                     <w:txbxContent>
@@ -1431,13 +1452,13 @@
                   <v:path arrowok="t" fillok="f" o:connecttype="none"/>
                   <o:lock v:ext="edit" shapetype="t"/>
                 </v:shapetype>
-                <v:shape id="Прямая со стрелкой 5" o:spid="_x0000_s1031" type="#_x0000_t32" style="position:absolute;left:7728;top:5007;width:0;height:4358;visibility:visible;mso-wrap-style:square" o:connectortype="straight" o:gfxdata="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" strokecolor="black [3200]" strokeweight=".5pt">
+                <v:shape id="Прямая со стрелкой 5" o:spid="_x0000_s1031" type="#_x0000_t32" style="position:absolute;left:7728;top:5007;width:0;height:4358;visibility:visible;mso-wrap-style:square" o:connectortype="straight" o:gfxdata="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" strokecolor="black [3200]" strokeweight=".5pt">
                   <v:stroke endarrow="block" joinstyle="miter"/>
                 </v:shape>
-                <v:shape id="Прямая со стрелкой 6" o:spid="_x0000_s1032" type="#_x0000_t32" style="position:absolute;left:7864;top:15566;width:109;height:2830;visibility:visible;mso-wrap-style:square" o:connectortype="straight" o:gfxdata="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" strokecolor="black [3200]" strokeweight=".5pt">
+                <v:shape id="Прямая со стрелкой 6" o:spid="_x0000_s1032" type="#_x0000_t32" style="position:absolute;left:7864;top:15566;width:109;height:2830;visibility:visible;mso-wrap-style:square" o:connectortype="straight" o:gfxdata="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" strokecolor="black [3200]" strokeweight=".5pt">
                   <v:stroke endarrow="block" joinstyle="miter"/>
                 </v:shape>
-                <v:shape id="Прямая со стрелкой 7" o:spid="_x0000_s1033" type="#_x0000_t32" style="position:absolute;left:8273;top:28302;width:0;height:5443;visibility:visible;mso-wrap-style:square" o:connectortype="straight" o:gfxdata="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" strokecolor="black [3200]" strokeweight=".5pt">
+                <v:shape id="Прямая со стрелкой 7" o:spid="_x0000_s1033" type="#_x0000_t32" style="position:absolute;left:8273;top:28302;width:0;height:5443;visibility:visible;mso-wrap-style:square" o:connectortype="straight" o:gfxdata="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" strokecolor="black [3200]" strokeweight=".5pt">
                   <v:stroke endarrow="block" joinstyle="miter"/>
                 </v:shape>
                 <w10:wrap anchorx="margin"/>
@@ -1740,6 +1761,16 @@
           <w:szCs w:val="28"/>
         </w:rPr>
         <w:lastRenderedPageBreak/>
+        <w:t xml:space="preserve">4. </w:t>
+      </w:r>
+      <w:r>
+        <w:rPr>
+          <w:rFonts w:ascii="Times New Roman" w:hAnsi="Times New Roman" w:cs="Times New Roman"/>
+          <w:b/>
+          <w:bCs/>
+          <w:sz w:val="28"/>
+          <w:szCs w:val="28"/>
+        </w:rPr>
         <w:t>Подбор тестовых примеров:</w:t>
       </w:r>
     </w:p>
@@ -1760,6 +1791,7 @@
       <w:pPr>
         <w:pStyle w:val="a3"/>
         <w:spacing w:after="0" w:line="360" w:lineRule="auto"/>
+        <w:ind w:left="0"/>
         <w:jc w:val="both"/>
         <w:rPr>
           <w:rFonts w:ascii="Times New Roman" w:hAnsi="Times New Roman" w:cs="Times New Roman"/>
@@ -1776,10 +1808,126 @@
           <w:sz w:val="28"/>
           <w:szCs w:val="28"/>
         </w:rPr>
+        <mc:AlternateContent>
+          <mc:Choice Requires="wps">
+            <w:drawing>
+              <wp:anchor distT="45720" distB="45720" distL="114300" distR="114300" simplePos="0" relativeHeight="251668480" behindDoc="0" locked="0" layoutInCell="1" allowOverlap="1" wp14:anchorId="5386D750" wp14:editId="28193DE6">
+                <wp:simplePos x="0" y="0"/>
+                <wp:positionH relativeFrom="column">
+                  <wp:posOffset>3955614</wp:posOffset>
+                </wp:positionH>
+                <wp:positionV relativeFrom="paragraph">
+                  <wp:posOffset>904306</wp:posOffset>
+                </wp:positionV>
+                <wp:extent cx="395785" cy="1404620"/>
+                <wp:effectExtent l="0" t="0" r="0" b="0"/>
+                <wp:wrapNone/>
+                <wp:docPr id="217" name="Надпись 2"/>
+                <wp:cNvGraphicFramePr>
+                  <a:graphicFrameLocks xmlns:a="http://schemas.openxmlformats.org/drawingml/2006/main"/>
+                </wp:cNvGraphicFramePr>
+                <a:graphic xmlns:a="http://schemas.openxmlformats.org/drawingml/2006/main">
+                  <a:graphicData uri="http://schemas.microsoft.com/office/word/2010/wordprocessingShape">
+                    <wps:wsp>
+                      <wps:cNvSpPr txBox="1">
+                        <a:spLocks noChangeArrowheads="1"/>
+                      </wps:cNvSpPr>
+                      <wps:spPr bwMode="auto">
+                        <a:xfrm>
+                          <a:off x="0" y="0"/>
+                          <a:ext cx="395785" cy="1404620"/>
+                        </a:xfrm>
+                        <a:prstGeom prst="rect">
+                          <a:avLst/>
+                        </a:prstGeom>
+                        <a:noFill/>
+                        <a:ln w="9525">
+                          <a:noFill/>
+                          <a:miter lim="800000"/>
+                          <a:headEnd/>
+                          <a:tailEnd/>
+                        </a:ln>
+                      </wps:spPr>
+                      <wps:txbx>
+                        <w:txbxContent>
+                          <w:p>
+                            <w:pPr>
+                              <w:rPr>
+                                <w:color w:val="FF0000"/>
+                                <w:sz w:val="40"/>
+                              </w:rPr>
+                            </w:pPr>
+                            <w:r>
+                              <w:rPr>
+                                <w:color w:val="FF0000"/>
+                                <w:sz w:val="40"/>
+                                <w:lang w:val="en-US"/>
+                              </w:rPr>
+                              <w:t>?</w:t>
+                            </w:r>
+                          </w:p>
+                        </w:txbxContent>
+                      </wps:txbx>
+                      <wps:bodyPr rot="0" vert="horz" wrap="square" lIns="91440" tIns="45720" rIns="91440" bIns="45720" anchor="t" anchorCtr="0">
+                        <a:spAutoFit/>
+                      </wps:bodyPr>
+                    </wps:wsp>
+                  </a:graphicData>
+                </a:graphic>
+                <wp14:sizeRelH relativeFrom="margin">
+                  <wp14:pctWidth>0</wp14:pctWidth>
+                </wp14:sizeRelH>
+                <wp14:sizeRelV relativeFrom="margin">
+                  <wp14:pctHeight>20000</wp14:pctHeight>
+                </wp14:sizeRelV>
+              </wp:anchor>
+            </w:drawing>
+          </mc:Choice>
+          <mc:Fallback>
+            <w:pict>
+              <v:shapetype w14:anchorId="5386D750" id="_x0000_t202" coordsize="21600,21600" o:spt="202" path="m,l,21600r21600,l21600,xe">
+                <v:stroke joinstyle="miter"/>
+                <v:path gradientshapeok="t" o:connecttype="rect"/>
+              </v:shapetype>
+              <v:shape id="Надпись 2" o:spid="_x0000_s1034" type="#_x0000_t202" style="position:absolute;left:0;text-align:left;margin-left:311.45pt;margin-top:71.2pt;width:31.15pt;height:110.6pt;z-index:251668480;visibility:visible;mso-wrap-style:square;mso-width-percent:0;mso-height-percent:200;mso-wrap-distance-left:9pt;mso-wrap-distance-top:3.6pt;mso-wrap-distance-right:9pt;mso-wrap-distance-bottom:3.6pt;mso-position-horizontal:absolute;mso-position-horizontal-relative:text;mso-position-vertical:absolute;mso-position-vertical-relative:text;mso-width-percent:0;mso-height-percent:200;mso-width-relative:margin;mso-height-relative:margin;v-text-anchor:top" o:gfxdata="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" filled="f" stroked="f">
+                <v:textbox style="mso-fit-shape-to-text:t">
+                  <w:txbxContent>
+                    <w:p>
+                      <w:pPr>
+                        <w:rPr>
+                          <w:color w:val="FF0000"/>
+                          <w:sz w:val="40"/>
+                        </w:rPr>
+                      </w:pPr>
+                      <w:r>
+                        <w:rPr>
+                          <w:color w:val="FF0000"/>
+                          <w:sz w:val="40"/>
+                          <w:lang w:val="en-US"/>
+                        </w:rPr>
+                        <w:t>?</w:t>
+                      </w:r>
+                    </w:p>
+                  </w:txbxContent>
+                </v:textbox>
+              </v:shape>
+            </w:pict>
+          </mc:Fallback>
+        </mc:AlternateContent>
+      </w:r>
+      <w:r>
+        <w:rPr>
+          <w:rFonts w:ascii="Times New Roman" w:hAnsi="Times New Roman" w:cs="Times New Roman"/>
+          <w:bCs/>
+          <w:noProof/>
+          <w:sz w:val="28"/>
+          <w:szCs w:val="28"/>
+          <w:lang w:eastAsia="ru-RU"/>
+        </w:rPr>
         <w:drawing>
-          <wp:inline distT="0" distB="0" distL="0" distR="0" wp14:anchorId="6BFD5200" wp14:editId="4B97A9F4">
-            <wp:extent cx="5940425" cy="2644140"/>
-            <wp:effectExtent l="0" t="0" r="3175" b="3810"/>
+          <wp:inline distT="0" distB="0" distL="0" distR="0" wp14:anchorId="6BFD5200" wp14:editId="118E2AC3">
+            <wp:extent cx="5547000" cy="4067032"/>
+            <wp:effectExtent l="0" t="0" r="0" b="0"/>
             <wp:docPr id="676429395" name="Рисунок 1" descr="Изображение выглядит как текст, снимок экрана, число, программное обеспечение&#10;&#10;Автоматически созданное описание"/>
             <wp:cNvGraphicFramePr>
               <a:graphicFrameLocks xmlns:a="http://schemas.openxmlformats.org/drawingml/2006/main" noChangeAspect="1"/>
@@ -1791,20 +1939,27 @@
                     <pic:cNvPr id="676429395" name="Рисунок 1" descr="Изображение выглядит как текст, снимок экрана, число, программное обеспечение&#10;&#10;Автоматически созданное описание"/>
                     <pic:cNvPicPr/>
                   </pic:nvPicPr>
-                  <pic:blipFill>
+                  <pic:blipFill rotWithShape="1">
                     <a:blip r:embed="rId5"/>
-                    <a:stretch>
-                      <a:fillRect/>
-                    </a:stretch>
+                    <a:srcRect l="28948" t="31493" r="29463"/>
+                    <a:stretch/>
                   </pic:blipFill>
-                  <pic:spPr>
+                  <pic:spPr bwMode="auto">
                     <a:xfrm>
                       <a:off x="0" y="0"/>
-                      <a:ext cx="5940425" cy="2644140"/>
+                      <a:ext cx="5582355" cy="4092954"/>
                     </a:xfrm>
                     <a:prstGeom prst="rect">
                       <a:avLst/>
                     </a:prstGeom>
+                    <a:ln>
+                      <a:noFill/>
+                    </a:ln>
+                    <a:extLst>
+                      <a:ext uri="{53640926-AAD7-44D8-BBD7-CCE9431645EC}">
+                        <a14:shadowObscured xmlns:a14="http://schemas.microsoft.com/office/drawing/2010/main"/>
+                      </a:ext>
+                    </a:extLst>
                   </pic:spPr>
                 </pic:pic>
               </a:graphicData>
@@ -1836,7 +1991,6 @@
           <w:bCs/>
           <w:sz w:val="28"/>
           <w:szCs w:val="28"/>
-          <w:lang w:val="en-US"/>
         </w:rPr>
       </w:pPr>
       <w:r>
@@ -1847,6 +2001,16 @@
           <w:sz w:val="28"/>
           <w:szCs w:val="28"/>
         </w:rPr>
+        <w:t xml:space="preserve">5. </w:t>
+      </w:r>
+      <w:r>
+        <w:rPr>
+          <w:rFonts w:ascii="Times New Roman" w:hAnsi="Times New Roman" w:cs="Times New Roman"/>
+          <w:b/>
+          <w:bCs/>
+          <w:sz w:val="28"/>
+          <w:szCs w:val="28"/>
+        </w:rPr>
         <w:t>Листинг</w:t>
       </w:r>
       <w:r>
@@ -1856,11 +2020,1755 @@
           <w:bCs/>
           <w:sz w:val="28"/>
           <w:szCs w:val="28"/>
-          <w:lang w:val="en-US"/>
-        </w:rPr>
-        <w:t xml:space="preserve"> (</w:t>
-      </w:r>
-      <w:r>
+        </w:rPr>
+        <w:t>:</w:t>
+      </w:r>
+    </w:p>
+    <w:p>
+      <w:pPr>
+        <w:spacing w:after="0" w:line="360" w:lineRule="auto"/>
+        <w:jc w:val="both"/>
+        <w:rPr>
+          <w:rFonts w:ascii="Times New Roman" w:hAnsi="Times New Roman" w:cs="Times New Roman"/>
+          <w:sz w:val="24"/>
+          <w:szCs w:val="24"/>
+        </w:rPr>
+      </w:pPr>
+      <w:proofErr w:type="gramStart"/>
+      <w:r>
+        <w:rPr>
+          <w:rFonts w:ascii="Times New Roman" w:hAnsi="Times New Roman" w:cs="Times New Roman"/>
+          <w:sz w:val="24"/>
+          <w:szCs w:val="24"/>
+          <w:lang w:val="en-US"/>
+        </w:rPr>
+        <w:t>using</w:t>
+      </w:r>
+      <w:proofErr w:type="gramEnd"/>
+      <w:r>
+        <w:rPr>
+          <w:rFonts w:ascii="Times New Roman" w:hAnsi="Times New Roman" w:cs="Times New Roman"/>
+          <w:sz w:val="24"/>
+          <w:szCs w:val="24"/>
+        </w:rPr>
+        <w:t xml:space="preserve"> </w:t>
+      </w:r>
+      <w:r>
+        <w:rPr>
+          <w:rFonts w:ascii="Times New Roman" w:hAnsi="Times New Roman" w:cs="Times New Roman"/>
+          <w:sz w:val="24"/>
+          <w:szCs w:val="24"/>
+          <w:lang w:val="en-US"/>
+        </w:rPr>
+        <w:t>System</w:t>
+      </w:r>
+      <w:r>
+        <w:rPr>
+          <w:rFonts w:ascii="Times New Roman" w:hAnsi="Times New Roman" w:cs="Times New Roman"/>
+          <w:sz w:val="24"/>
+          <w:szCs w:val="24"/>
+        </w:rPr>
+        <w:t>;</w:t>
+      </w:r>
+    </w:p>
+    <w:p>
+      <w:pPr>
+        <w:spacing w:after="0" w:line="360" w:lineRule="auto"/>
+        <w:jc w:val="both"/>
+        <w:rPr>
+          <w:rFonts w:ascii="Times New Roman" w:hAnsi="Times New Roman" w:cs="Times New Roman"/>
+          <w:sz w:val="24"/>
+          <w:szCs w:val="24"/>
+        </w:rPr>
+      </w:pPr>
+    </w:p>
+    <w:p>
+      <w:pPr>
+        <w:spacing w:after="0" w:line="360" w:lineRule="auto"/>
+        <w:jc w:val="both"/>
+        <w:rPr>
+          <w:rFonts w:ascii="Times New Roman" w:hAnsi="Times New Roman" w:cs="Times New Roman"/>
+          <w:sz w:val="24"/>
+          <w:szCs w:val="24"/>
+        </w:rPr>
+      </w:pPr>
+      <w:proofErr w:type="gramStart"/>
+      <w:r>
+        <w:rPr>
+          <w:rFonts w:ascii="Times New Roman" w:hAnsi="Times New Roman" w:cs="Times New Roman"/>
+          <w:sz w:val="24"/>
+          <w:szCs w:val="24"/>
+          <w:lang w:val="en-US"/>
+        </w:rPr>
+        <w:t>namespace</w:t>
+      </w:r>
+      <w:proofErr w:type="gramEnd"/>
+      <w:r>
+        <w:rPr>
+          <w:rFonts w:ascii="Times New Roman" w:hAnsi="Times New Roman" w:cs="Times New Roman"/>
+          <w:sz w:val="24"/>
+          <w:szCs w:val="24"/>
+        </w:rPr>
+        <w:t xml:space="preserve"> </w:t>
+      </w:r>
+      <w:r>
+        <w:rPr>
+          <w:rFonts w:ascii="Times New Roman" w:hAnsi="Times New Roman" w:cs="Times New Roman"/>
+          <w:sz w:val="24"/>
+          <w:szCs w:val="24"/>
+          <w:lang w:val="en-US"/>
+        </w:rPr>
+        <w:t>My</w:t>
+      </w:r>
+      <w:r>
+        <w:rPr>
+          <w:rFonts w:ascii="Times New Roman" w:hAnsi="Times New Roman" w:cs="Times New Roman"/>
+          <w:sz w:val="24"/>
+          <w:szCs w:val="24"/>
+        </w:rPr>
+        <w:t>2</w:t>
+      </w:r>
+    </w:p>
+    <w:p>
+      <w:pPr>
+        <w:spacing w:after="0" w:line="360" w:lineRule="auto"/>
+        <w:jc w:val="both"/>
+        <w:rPr>
+          <w:rFonts w:ascii="Times New Roman" w:hAnsi="Times New Roman" w:cs="Times New Roman"/>
+          <w:sz w:val="24"/>
+          <w:szCs w:val="24"/>
+        </w:rPr>
+      </w:pPr>
+      <w:r>
+        <w:rPr>
+          <w:rFonts w:ascii="Times New Roman" w:hAnsi="Times New Roman" w:cs="Times New Roman"/>
+          <w:sz w:val="24"/>
+          <w:szCs w:val="24"/>
+        </w:rPr>
+        <w:t>{</w:t>
+      </w:r>
+    </w:p>
+    <w:p>
+      <w:pPr>
+        <w:spacing w:after="0" w:line="360" w:lineRule="auto"/>
+        <w:jc w:val="both"/>
+        <w:rPr>
+          <w:rFonts w:ascii="Times New Roman" w:hAnsi="Times New Roman" w:cs="Times New Roman"/>
+          <w:sz w:val="24"/>
+          <w:szCs w:val="24"/>
+        </w:rPr>
+      </w:pPr>
+      <w:r>
+        <w:rPr>
+          <w:rFonts w:ascii="Times New Roman" w:hAnsi="Times New Roman" w:cs="Times New Roman"/>
+          <w:sz w:val="24"/>
+          <w:szCs w:val="24"/>
+        </w:rPr>
+        <w:t xml:space="preserve">    </w:t>
+      </w:r>
+      <w:proofErr w:type="gramStart"/>
+      <w:r>
+        <w:rPr>
+          <w:rFonts w:ascii="Times New Roman" w:hAnsi="Times New Roman" w:cs="Times New Roman"/>
+          <w:sz w:val="24"/>
+          <w:szCs w:val="24"/>
+          <w:lang w:val="en-US"/>
+        </w:rPr>
+        <w:t>class</w:t>
+      </w:r>
+      <w:proofErr w:type="gramEnd"/>
+      <w:r>
+        <w:rPr>
+          <w:rFonts w:ascii="Times New Roman" w:hAnsi="Times New Roman" w:cs="Times New Roman"/>
+          <w:sz w:val="24"/>
+          <w:szCs w:val="24"/>
+        </w:rPr>
+        <w:t xml:space="preserve"> </w:t>
+      </w:r>
+      <w:r>
+        <w:rPr>
+          <w:rFonts w:ascii="Times New Roman" w:hAnsi="Times New Roman" w:cs="Times New Roman"/>
+          <w:sz w:val="24"/>
+          <w:szCs w:val="24"/>
+          <w:lang w:val="en-US"/>
+        </w:rPr>
+        <w:t>Program</w:t>
+      </w:r>
+    </w:p>
+    <w:p>
+      <w:pPr>
+        <w:spacing w:after="0" w:line="360" w:lineRule="auto"/>
+        <w:jc w:val="both"/>
+        <w:rPr>
+          <w:rFonts w:ascii="Times New Roman" w:hAnsi="Times New Roman" w:cs="Times New Roman"/>
+          <w:sz w:val="24"/>
+          <w:szCs w:val="24"/>
+        </w:rPr>
+      </w:pPr>
+      <w:r>
+        <w:rPr>
+          <w:rFonts w:ascii="Times New Roman" w:hAnsi="Times New Roman" w:cs="Times New Roman"/>
+          <w:sz w:val="24"/>
+          <w:szCs w:val="24"/>
+        </w:rPr>
+        <w:t xml:space="preserve">    {</w:t>
+      </w:r>
+    </w:p>
+    <w:p>
+      <w:pPr>
+        <w:spacing w:after="0" w:line="360" w:lineRule="auto"/>
+        <w:jc w:val="both"/>
+        <w:rPr>
+          <w:rFonts w:ascii="Times New Roman" w:hAnsi="Times New Roman" w:cs="Times New Roman"/>
+          <w:sz w:val="24"/>
+          <w:szCs w:val="24"/>
+        </w:rPr>
+      </w:pPr>
+      <w:r>
+        <w:rPr>
+          <w:rFonts w:ascii="Times New Roman" w:hAnsi="Times New Roman" w:cs="Times New Roman"/>
+          <w:sz w:val="24"/>
+          <w:szCs w:val="24"/>
+        </w:rPr>
+        <w:t xml:space="preserve">        </w:t>
+      </w:r>
+      <w:proofErr w:type="gramStart"/>
+      <w:r>
+        <w:rPr>
+          <w:rFonts w:ascii="Times New Roman" w:hAnsi="Times New Roman" w:cs="Times New Roman"/>
+          <w:sz w:val="24"/>
+          <w:szCs w:val="24"/>
+          <w:lang w:val="en-US"/>
+        </w:rPr>
+        <w:t>static</w:t>
+      </w:r>
+      <w:proofErr w:type="gramEnd"/>
+      <w:r>
+        <w:rPr>
+          <w:rFonts w:ascii="Times New Roman" w:hAnsi="Times New Roman" w:cs="Times New Roman"/>
+          <w:sz w:val="24"/>
+          <w:szCs w:val="24"/>
+        </w:rPr>
+        <w:t xml:space="preserve"> </w:t>
+      </w:r>
+      <w:r>
+        <w:rPr>
+          <w:rFonts w:ascii="Times New Roman" w:hAnsi="Times New Roman" w:cs="Times New Roman"/>
+          <w:sz w:val="24"/>
+          <w:szCs w:val="24"/>
+          <w:lang w:val="en-US"/>
+        </w:rPr>
+        <w:t>void</w:t>
+      </w:r>
+      <w:r>
+        <w:rPr>
+          <w:rFonts w:ascii="Times New Roman" w:hAnsi="Times New Roman" w:cs="Times New Roman"/>
+          <w:sz w:val="24"/>
+          <w:szCs w:val="24"/>
+        </w:rPr>
+        <w:t xml:space="preserve"> </w:t>
+      </w:r>
+      <w:r>
+        <w:rPr>
+          <w:rFonts w:ascii="Times New Roman" w:hAnsi="Times New Roman" w:cs="Times New Roman"/>
+          <w:sz w:val="24"/>
+          <w:szCs w:val="24"/>
+          <w:lang w:val="en-US"/>
+        </w:rPr>
+        <w:t>Main</w:t>
+      </w:r>
+      <w:r>
+        <w:rPr>
+          <w:rFonts w:ascii="Times New Roman" w:hAnsi="Times New Roman" w:cs="Times New Roman"/>
+          <w:sz w:val="24"/>
+          <w:szCs w:val="24"/>
+        </w:rPr>
+        <w:t>(</w:t>
+      </w:r>
+      <w:r>
+        <w:rPr>
+          <w:rFonts w:ascii="Times New Roman" w:hAnsi="Times New Roman" w:cs="Times New Roman"/>
+          <w:sz w:val="24"/>
+          <w:szCs w:val="24"/>
+          <w:lang w:val="en-US"/>
+        </w:rPr>
+        <w:t>string</w:t>
+      </w:r>
+      <w:r>
+        <w:rPr>
+          <w:rFonts w:ascii="Times New Roman" w:hAnsi="Times New Roman" w:cs="Times New Roman"/>
+          <w:sz w:val="24"/>
+          <w:szCs w:val="24"/>
+        </w:rPr>
+        <w:t xml:space="preserve">[] </w:t>
+      </w:r>
+      <w:proofErr w:type="spellStart"/>
+      <w:r>
+        <w:rPr>
+          <w:rFonts w:ascii="Times New Roman" w:hAnsi="Times New Roman" w:cs="Times New Roman"/>
+          <w:sz w:val="24"/>
+          <w:szCs w:val="24"/>
+          <w:lang w:val="en-US"/>
+        </w:rPr>
+        <w:t>args</w:t>
+      </w:r>
+      <w:proofErr w:type="spellEnd"/>
+      <w:r>
+        <w:rPr>
+          <w:rFonts w:ascii="Times New Roman" w:hAnsi="Times New Roman" w:cs="Times New Roman"/>
+          <w:sz w:val="24"/>
+          <w:szCs w:val="24"/>
+        </w:rPr>
+        <w:t>)</w:t>
+      </w:r>
+    </w:p>
+    <w:p>
+      <w:pPr>
+        <w:spacing w:after="0" w:line="360" w:lineRule="auto"/>
+        <w:jc w:val="both"/>
+        <w:rPr>
+          <w:rFonts w:ascii="Times New Roman" w:hAnsi="Times New Roman" w:cs="Times New Roman"/>
+          <w:sz w:val="24"/>
+          <w:szCs w:val="24"/>
+          <w:lang w:val="en-US"/>
+        </w:rPr>
+      </w:pPr>
+      <w:r>
+        <w:rPr>
+          <w:rFonts w:ascii="Times New Roman" w:hAnsi="Times New Roman" w:cs="Times New Roman"/>
+          <w:sz w:val="24"/>
+          <w:szCs w:val="24"/>
+        </w:rPr>
+        <w:t xml:space="preserve">        </w:t>
+      </w:r>
+      <w:r>
+        <w:rPr>
+          <w:rFonts w:ascii="Times New Roman" w:hAnsi="Times New Roman" w:cs="Times New Roman"/>
+          <w:sz w:val="24"/>
+          <w:szCs w:val="24"/>
+          <w:lang w:val="en-US"/>
+        </w:rPr>
+        <w:t>{</w:t>
+      </w:r>
+    </w:p>
+    <w:p>
+      <w:pPr>
+        <w:spacing w:after="0" w:line="360" w:lineRule="auto"/>
+        <w:jc w:val="both"/>
+        <w:rPr>
+          <w:rFonts w:ascii="Times New Roman" w:hAnsi="Times New Roman" w:cs="Times New Roman"/>
+          <w:sz w:val="24"/>
+          <w:szCs w:val="24"/>
+          <w:lang w:val="en-US"/>
+        </w:rPr>
+      </w:pPr>
+      <w:r>
+        <w:rPr>
+          <w:rFonts w:ascii="Times New Roman" w:hAnsi="Times New Roman" w:cs="Times New Roman"/>
+          <w:sz w:val="24"/>
+          <w:szCs w:val="24"/>
+          <w:lang w:val="en-US"/>
+        </w:rPr>
+        <w:t xml:space="preserve">            // </w:t>
+      </w:r>
+      <w:proofErr w:type="spellStart"/>
+      <w:r>
+        <w:rPr>
+          <w:rFonts w:ascii="Times New Roman" w:hAnsi="Times New Roman" w:cs="Times New Roman"/>
+          <w:sz w:val="24"/>
+          <w:szCs w:val="24"/>
+          <w:lang w:val="en-US"/>
+        </w:rPr>
+        <w:t>решение</w:t>
+      </w:r>
+      <w:proofErr w:type="spellEnd"/>
+      <w:r>
+        <w:rPr>
+          <w:rFonts w:ascii="Times New Roman" w:hAnsi="Times New Roman" w:cs="Times New Roman"/>
+          <w:sz w:val="24"/>
+          <w:szCs w:val="24"/>
+          <w:lang w:val="en-US"/>
+        </w:rPr>
+        <w:t xml:space="preserve"> в </w:t>
+      </w:r>
+      <w:proofErr w:type="spellStart"/>
+      <w:r>
+        <w:rPr>
+          <w:rFonts w:ascii="Times New Roman" w:hAnsi="Times New Roman" w:cs="Times New Roman"/>
+          <w:sz w:val="24"/>
+          <w:szCs w:val="24"/>
+          <w:lang w:val="en-US"/>
+        </w:rPr>
+        <w:t>одну</w:t>
+      </w:r>
+      <w:proofErr w:type="spellEnd"/>
+      <w:r>
+        <w:rPr>
+          <w:rFonts w:ascii="Times New Roman" w:hAnsi="Times New Roman" w:cs="Times New Roman"/>
+          <w:sz w:val="24"/>
+          <w:szCs w:val="24"/>
+          <w:lang w:val="en-US"/>
+        </w:rPr>
+        <w:t xml:space="preserve"> </w:t>
+      </w:r>
+      <w:proofErr w:type="spellStart"/>
+      <w:r>
+        <w:rPr>
+          <w:rFonts w:ascii="Times New Roman" w:hAnsi="Times New Roman" w:cs="Times New Roman"/>
+          <w:sz w:val="24"/>
+          <w:szCs w:val="24"/>
+          <w:lang w:val="en-US"/>
+        </w:rPr>
+        <w:t>строку</w:t>
+      </w:r>
+      <w:proofErr w:type="spellEnd"/>
+    </w:p>
+    <w:p>
+      <w:pPr>
+        <w:spacing w:after="0" w:line="360" w:lineRule="auto"/>
+        <w:jc w:val="both"/>
+        <w:rPr>
+          <w:rFonts w:ascii="Times New Roman" w:hAnsi="Times New Roman" w:cs="Times New Roman"/>
+          <w:sz w:val="24"/>
+          <w:szCs w:val="24"/>
+          <w:lang w:val="en-US"/>
+        </w:rPr>
+      </w:pPr>
+      <w:r>
+        <w:rPr>
+          <w:rFonts w:ascii="Times New Roman" w:hAnsi="Times New Roman" w:cs="Times New Roman"/>
+          <w:sz w:val="24"/>
+          <w:szCs w:val="24"/>
+          <w:lang w:val="en-US"/>
+        </w:rPr>
+        <w:t xml:space="preserve">            double a0 = (</w:t>
+      </w:r>
+      <w:proofErr w:type="spellStart"/>
+      <w:r>
+        <w:rPr>
+          <w:rFonts w:ascii="Times New Roman" w:hAnsi="Times New Roman" w:cs="Times New Roman"/>
+          <w:sz w:val="24"/>
+          <w:szCs w:val="24"/>
+          <w:lang w:val="en-US"/>
+        </w:rPr>
+        <w:t>Math.Pow</w:t>
+      </w:r>
+      <w:proofErr w:type="spellEnd"/>
+      <w:r>
+        <w:rPr>
+          <w:rFonts w:ascii="Times New Roman" w:hAnsi="Times New Roman" w:cs="Times New Roman"/>
+          <w:sz w:val="24"/>
+          <w:szCs w:val="24"/>
+          <w:lang w:val="en-US"/>
+        </w:rPr>
+        <w:t xml:space="preserve">(((((85 + 7.0 / 30) - (83 + 5.0 / 18)) / </w:t>
+      </w:r>
+      <w:proofErr w:type="spellStart"/>
+      <w:r>
+        <w:rPr>
+          <w:rFonts w:ascii="Times New Roman" w:hAnsi="Times New Roman" w:cs="Times New Roman"/>
+          <w:sz w:val="24"/>
+          <w:szCs w:val="24"/>
+          <w:lang w:val="en-US"/>
+        </w:rPr>
+        <w:t>Math.Pow</w:t>
+      </w:r>
+      <w:proofErr w:type="spellEnd"/>
+      <w:r>
+        <w:rPr>
+          <w:rFonts w:ascii="Times New Roman" w:hAnsi="Times New Roman" w:cs="Times New Roman"/>
+          <w:sz w:val="24"/>
+          <w:szCs w:val="24"/>
+          <w:lang w:val="en-US"/>
+        </w:rPr>
+        <w:t xml:space="preserve">(2 + 2.0 / 3, 1.0 / 3)) / 0.04), 1.0 / 2) + (((140 + 7.0 / 30) - (138 + 5.0 / 12)) / (18 + 1.0 / 6) / (0.02 + 1.0 / 5))) * (1.0 / 3) - </w:t>
+      </w:r>
+      <w:proofErr w:type="spellStart"/>
+      <w:r>
+        <w:rPr>
+          <w:rFonts w:ascii="Times New Roman" w:hAnsi="Times New Roman" w:cs="Times New Roman"/>
+          <w:sz w:val="24"/>
+          <w:szCs w:val="24"/>
+          <w:lang w:val="en-US"/>
+        </w:rPr>
+        <w:t>Math.Pow</w:t>
+      </w:r>
+      <w:proofErr w:type="spellEnd"/>
+      <w:r>
+        <w:rPr>
+          <w:rFonts w:ascii="Times New Roman" w:hAnsi="Times New Roman" w:cs="Times New Roman"/>
+          <w:sz w:val="24"/>
+          <w:szCs w:val="24"/>
+          <w:lang w:val="en-US"/>
+        </w:rPr>
+        <w:t>(1.0 / 3, 1.0 / 3);</w:t>
+      </w:r>
+    </w:p>
+    <w:p>
+      <w:pPr>
+        <w:spacing w:after="0" w:line="360" w:lineRule="auto"/>
+        <w:jc w:val="both"/>
+        <w:rPr>
+          <w:rFonts w:ascii="Times New Roman" w:hAnsi="Times New Roman" w:cs="Times New Roman"/>
+          <w:sz w:val="24"/>
+          <w:szCs w:val="24"/>
+        </w:rPr>
+      </w:pPr>
+      <w:r>
+        <w:rPr>
+          <w:rFonts w:ascii="Times New Roman" w:hAnsi="Times New Roman" w:cs="Times New Roman"/>
+          <w:sz w:val="24"/>
+          <w:szCs w:val="24"/>
+          <w:lang w:val="en-US"/>
+        </w:rPr>
+        <w:t xml:space="preserve">            </w:t>
+      </w:r>
+      <w:r>
+        <w:rPr>
+          <w:rFonts w:ascii="Times New Roman" w:hAnsi="Times New Roman" w:cs="Times New Roman"/>
+          <w:sz w:val="24"/>
+          <w:szCs w:val="24"/>
+        </w:rPr>
+        <w:t>// корень из дроби</w:t>
+      </w:r>
+    </w:p>
+    <w:p>
+      <w:pPr>
+        <w:spacing w:after="0" w:line="360" w:lineRule="auto"/>
+        <w:jc w:val="both"/>
+        <w:rPr>
+          <w:rFonts w:ascii="Times New Roman" w:hAnsi="Times New Roman" w:cs="Times New Roman"/>
+          <w:sz w:val="24"/>
+          <w:szCs w:val="24"/>
+          <w:lang w:val="en-US"/>
+        </w:rPr>
+      </w:pPr>
+      <w:r>
+        <w:rPr>
+          <w:rFonts w:ascii="Times New Roman" w:hAnsi="Times New Roman" w:cs="Times New Roman"/>
+          <w:sz w:val="24"/>
+          <w:szCs w:val="24"/>
+        </w:rPr>
+        <w:t xml:space="preserve">            </w:t>
+      </w:r>
+      <w:proofErr w:type="gramStart"/>
+      <w:r>
+        <w:rPr>
+          <w:rFonts w:ascii="Times New Roman" w:hAnsi="Times New Roman" w:cs="Times New Roman"/>
+          <w:sz w:val="24"/>
+          <w:szCs w:val="24"/>
+          <w:lang w:val="en-US"/>
+        </w:rPr>
+        <w:t>double</w:t>
+      </w:r>
+      <w:proofErr w:type="gramEnd"/>
+      <w:r>
+        <w:rPr>
+          <w:rFonts w:ascii="Times New Roman" w:hAnsi="Times New Roman" w:cs="Times New Roman"/>
+          <w:sz w:val="24"/>
+          <w:szCs w:val="24"/>
+          <w:lang w:val="en-US"/>
+        </w:rPr>
+        <w:t xml:space="preserve"> </w:t>
+      </w:r>
+      <w:r>
+        <w:rPr>
+          <w:rFonts w:ascii="Times New Roman" w:hAnsi="Times New Roman" w:cs="Times New Roman"/>
+          <w:sz w:val="24"/>
+          <w:szCs w:val="24"/>
+          <w:lang w:val="en-US"/>
+        </w:rPr>
+        <w:t>a</w:t>
+      </w:r>
+      <w:r>
+        <w:rPr>
+          <w:rFonts w:ascii="Times New Roman" w:hAnsi="Times New Roman" w:cs="Times New Roman"/>
+          <w:sz w:val="24"/>
+          <w:szCs w:val="24"/>
+          <w:lang w:val="en-US"/>
+        </w:rPr>
+        <w:t>1 = (85 + 7.0 / 30) - (83 + 5.0 / 18);</w:t>
+      </w:r>
+    </w:p>
+    <w:p>
+      <w:pPr>
+        <w:spacing w:after="0" w:line="360" w:lineRule="auto"/>
+        <w:jc w:val="both"/>
+        <w:rPr>
+          <w:rFonts w:ascii="Times New Roman" w:hAnsi="Times New Roman" w:cs="Times New Roman"/>
+          <w:sz w:val="24"/>
+          <w:szCs w:val="24"/>
+          <w:lang w:val="en-US"/>
+        </w:rPr>
+      </w:pPr>
+      <w:r>
+        <w:rPr>
+          <w:rFonts w:ascii="Times New Roman" w:hAnsi="Times New Roman" w:cs="Times New Roman"/>
+          <w:sz w:val="24"/>
+          <w:szCs w:val="24"/>
+          <w:lang w:val="en-US"/>
+        </w:rPr>
+        <w:t xml:space="preserve">            </w:t>
+      </w:r>
+      <w:proofErr w:type="gramStart"/>
+      <w:r>
+        <w:rPr>
+          <w:rFonts w:ascii="Times New Roman" w:hAnsi="Times New Roman" w:cs="Times New Roman"/>
+          <w:sz w:val="24"/>
+          <w:szCs w:val="24"/>
+          <w:lang w:val="en-US"/>
+        </w:rPr>
+        <w:t>double</w:t>
+      </w:r>
+      <w:proofErr w:type="gramEnd"/>
+      <w:r>
+        <w:rPr>
+          <w:rFonts w:ascii="Times New Roman" w:hAnsi="Times New Roman" w:cs="Times New Roman"/>
+          <w:sz w:val="24"/>
+          <w:szCs w:val="24"/>
+          <w:lang w:val="en-US"/>
+        </w:rPr>
+        <w:t xml:space="preserve"> a2 = </w:t>
+      </w:r>
+      <w:proofErr w:type="spellStart"/>
+      <w:r>
+        <w:rPr>
+          <w:rFonts w:ascii="Times New Roman" w:hAnsi="Times New Roman" w:cs="Times New Roman"/>
+          <w:sz w:val="24"/>
+          <w:szCs w:val="24"/>
+          <w:lang w:val="en-US"/>
+        </w:rPr>
+        <w:t>Math.Pow</w:t>
+      </w:r>
+      <w:proofErr w:type="spellEnd"/>
+      <w:r>
+        <w:rPr>
+          <w:rFonts w:ascii="Times New Roman" w:hAnsi="Times New Roman" w:cs="Times New Roman"/>
+          <w:sz w:val="24"/>
+          <w:szCs w:val="24"/>
+          <w:lang w:val="en-US"/>
+        </w:rPr>
+        <w:t>(2 + 2.0 / 3, 1.0 / 3);</w:t>
+      </w:r>
+    </w:p>
+    <w:p>
+      <w:pPr>
+        <w:spacing w:after="0" w:line="360" w:lineRule="auto"/>
+        <w:jc w:val="both"/>
+        <w:rPr>
+          <w:rFonts w:ascii="Times New Roman" w:hAnsi="Times New Roman" w:cs="Times New Roman"/>
+          <w:sz w:val="24"/>
+          <w:szCs w:val="24"/>
+          <w:lang w:val="en-US"/>
+        </w:rPr>
+      </w:pPr>
+      <w:r>
+        <w:rPr>
+          <w:rFonts w:ascii="Times New Roman" w:hAnsi="Times New Roman" w:cs="Times New Roman"/>
+          <w:sz w:val="24"/>
+          <w:szCs w:val="24"/>
+          <w:lang w:val="en-US"/>
+        </w:rPr>
+        <w:lastRenderedPageBreak/>
+        <w:t xml:space="preserve">            </w:t>
+      </w:r>
+      <w:proofErr w:type="gramStart"/>
+      <w:r>
+        <w:rPr>
+          <w:rFonts w:ascii="Times New Roman" w:hAnsi="Times New Roman" w:cs="Times New Roman"/>
+          <w:sz w:val="24"/>
+          <w:szCs w:val="24"/>
+          <w:lang w:val="en-US"/>
+        </w:rPr>
+        <w:t>double</w:t>
+      </w:r>
+      <w:proofErr w:type="gramEnd"/>
+      <w:r>
+        <w:rPr>
+          <w:rFonts w:ascii="Times New Roman" w:hAnsi="Times New Roman" w:cs="Times New Roman"/>
+          <w:sz w:val="24"/>
+          <w:szCs w:val="24"/>
+          <w:lang w:val="en-US"/>
+        </w:rPr>
+        <w:t xml:space="preserve"> a3 = a1 / a2;</w:t>
+      </w:r>
+    </w:p>
+    <w:p>
+      <w:pPr>
+        <w:spacing w:after="0" w:line="360" w:lineRule="auto"/>
+        <w:jc w:val="both"/>
+        <w:rPr>
+          <w:rFonts w:ascii="Times New Roman" w:hAnsi="Times New Roman" w:cs="Times New Roman"/>
+          <w:sz w:val="24"/>
+          <w:szCs w:val="24"/>
+          <w:lang w:val="en-US"/>
+        </w:rPr>
+      </w:pPr>
+      <w:r>
+        <w:rPr>
+          <w:rFonts w:ascii="Times New Roman" w:hAnsi="Times New Roman" w:cs="Times New Roman"/>
+          <w:sz w:val="24"/>
+          <w:szCs w:val="24"/>
+          <w:lang w:val="en-US"/>
+        </w:rPr>
+        <w:t xml:space="preserve">            </w:t>
+      </w:r>
+      <w:proofErr w:type="gramStart"/>
+      <w:r>
+        <w:rPr>
+          <w:rFonts w:ascii="Times New Roman" w:hAnsi="Times New Roman" w:cs="Times New Roman"/>
+          <w:sz w:val="24"/>
+          <w:szCs w:val="24"/>
+          <w:lang w:val="en-US"/>
+        </w:rPr>
+        <w:t>double</w:t>
+      </w:r>
+      <w:proofErr w:type="gramEnd"/>
+      <w:r>
+        <w:rPr>
+          <w:rFonts w:ascii="Times New Roman" w:hAnsi="Times New Roman" w:cs="Times New Roman"/>
+          <w:sz w:val="24"/>
+          <w:szCs w:val="24"/>
+          <w:lang w:val="en-US"/>
+        </w:rPr>
+        <w:t xml:space="preserve"> a4 = a3 / 0.04;</w:t>
+      </w:r>
+    </w:p>
+    <w:p>
+      <w:pPr>
+        <w:spacing w:after="0" w:line="360" w:lineRule="auto"/>
+        <w:jc w:val="both"/>
+        <w:rPr>
+          <w:rFonts w:ascii="Times New Roman" w:hAnsi="Times New Roman" w:cs="Times New Roman"/>
+          <w:sz w:val="24"/>
+          <w:szCs w:val="24"/>
+          <w:lang w:val="en-US"/>
+        </w:rPr>
+      </w:pPr>
+      <w:r>
+        <w:rPr>
+          <w:rFonts w:ascii="Times New Roman" w:hAnsi="Times New Roman" w:cs="Times New Roman"/>
+          <w:sz w:val="24"/>
+          <w:szCs w:val="24"/>
+          <w:lang w:val="en-US"/>
+        </w:rPr>
+        <w:t xml:space="preserve">            </w:t>
+      </w:r>
+      <w:proofErr w:type="gramStart"/>
+      <w:r>
+        <w:rPr>
+          <w:rFonts w:ascii="Times New Roman" w:hAnsi="Times New Roman" w:cs="Times New Roman"/>
+          <w:sz w:val="24"/>
+          <w:szCs w:val="24"/>
+          <w:lang w:val="en-US"/>
+        </w:rPr>
+        <w:t>double</w:t>
+      </w:r>
+      <w:proofErr w:type="gramEnd"/>
+      <w:r>
+        <w:rPr>
+          <w:rFonts w:ascii="Times New Roman" w:hAnsi="Times New Roman" w:cs="Times New Roman"/>
+          <w:sz w:val="24"/>
+          <w:szCs w:val="24"/>
+          <w:lang w:val="en-US"/>
+        </w:rPr>
+        <w:t xml:space="preserve"> a5 = </w:t>
+      </w:r>
+      <w:proofErr w:type="spellStart"/>
+      <w:r>
+        <w:rPr>
+          <w:rFonts w:ascii="Times New Roman" w:hAnsi="Times New Roman" w:cs="Times New Roman"/>
+          <w:sz w:val="24"/>
+          <w:szCs w:val="24"/>
+          <w:lang w:val="en-US"/>
+        </w:rPr>
+        <w:t>Math.Pow</w:t>
+      </w:r>
+      <w:proofErr w:type="spellEnd"/>
+      <w:r>
+        <w:rPr>
+          <w:rFonts w:ascii="Times New Roman" w:hAnsi="Times New Roman" w:cs="Times New Roman"/>
+          <w:sz w:val="24"/>
+          <w:szCs w:val="24"/>
+          <w:lang w:val="en-US"/>
+        </w:rPr>
+        <w:t>(a4, 1.0 / 2);</w:t>
+      </w:r>
+    </w:p>
+    <w:p>
+      <w:pPr>
+        <w:spacing w:after="0" w:line="360" w:lineRule="auto"/>
+        <w:jc w:val="both"/>
+        <w:rPr>
+          <w:rFonts w:ascii="Times New Roman" w:hAnsi="Times New Roman" w:cs="Times New Roman"/>
+          <w:sz w:val="24"/>
+          <w:szCs w:val="24"/>
+          <w:lang w:val="en-US"/>
+        </w:rPr>
+      </w:pPr>
+      <w:r>
+        <w:rPr>
+          <w:rFonts w:ascii="Times New Roman" w:hAnsi="Times New Roman" w:cs="Times New Roman"/>
+          <w:sz w:val="24"/>
+          <w:szCs w:val="24"/>
+          <w:lang w:val="en-US"/>
+        </w:rPr>
+        <w:t xml:space="preserve">            </w:t>
+      </w:r>
+    </w:p>
+    <w:p>
+      <w:pPr>
+        <w:spacing w:after="0" w:line="360" w:lineRule="auto"/>
+        <w:jc w:val="both"/>
+        <w:rPr>
+          <w:rFonts w:ascii="Times New Roman" w:hAnsi="Times New Roman" w:cs="Times New Roman"/>
+          <w:sz w:val="24"/>
+          <w:szCs w:val="24"/>
+          <w:lang w:val="en-US"/>
+        </w:rPr>
+      </w:pPr>
+      <w:r>
+        <w:rPr>
+          <w:rFonts w:ascii="Times New Roman" w:hAnsi="Times New Roman" w:cs="Times New Roman"/>
+          <w:sz w:val="24"/>
+          <w:szCs w:val="24"/>
+          <w:lang w:val="en-US"/>
+        </w:rPr>
+        <w:t xml:space="preserve">            // </w:t>
+      </w:r>
+      <w:proofErr w:type="spellStart"/>
+      <w:r>
+        <w:rPr>
+          <w:rFonts w:ascii="Times New Roman" w:hAnsi="Times New Roman" w:cs="Times New Roman"/>
+          <w:sz w:val="24"/>
+          <w:szCs w:val="24"/>
+          <w:lang w:val="en-US"/>
+        </w:rPr>
+        <w:t>вторая</w:t>
+      </w:r>
+      <w:proofErr w:type="spellEnd"/>
+      <w:r>
+        <w:rPr>
+          <w:rFonts w:ascii="Times New Roman" w:hAnsi="Times New Roman" w:cs="Times New Roman"/>
+          <w:sz w:val="24"/>
+          <w:szCs w:val="24"/>
+          <w:lang w:val="en-US"/>
+        </w:rPr>
+        <w:t xml:space="preserve"> </w:t>
+      </w:r>
+      <w:proofErr w:type="spellStart"/>
+      <w:r>
+        <w:rPr>
+          <w:rFonts w:ascii="Times New Roman" w:hAnsi="Times New Roman" w:cs="Times New Roman"/>
+          <w:sz w:val="24"/>
+          <w:szCs w:val="24"/>
+          <w:lang w:val="en-US"/>
+        </w:rPr>
+        <w:t>дробь</w:t>
+      </w:r>
+      <w:proofErr w:type="spellEnd"/>
+    </w:p>
+    <w:p>
+      <w:pPr>
+        <w:spacing w:after="0" w:line="360" w:lineRule="auto"/>
+        <w:jc w:val="both"/>
+        <w:rPr>
+          <w:rFonts w:ascii="Times New Roman" w:hAnsi="Times New Roman" w:cs="Times New Roman"/>
+          <w:sz w:val="24"/>
+          <w:szCs w:val="24"/>
+          <w:lang w:val="en-US"/>
+        </w:rPr>
+      </w:pPr>
+      <w:r>
+        <w:rPr>
+          <w:rFonts w:ascii="Times New Roman" w:hAnsi="Times New Roman" w:cs="Times New Roman"/>
+          <w:sz w:val="24"/>
+          <w:szCs w:val="24"/>
+          <w:lang w:val="en-US"/>
+        </w:rPr>
+        <w:t xml:space="preserve">            </w:t>
+      </w:r>
+      <w:proofErr w:type="gramStart"/>
+      <w:r>
+        <w:rPr>
+          <w:rFonts w:ascii="Times New Roman" w:hAnsi="Times New Roman" w:cs="Times New Roman"/>
+          <w:sz w:val="24"/>
+          <w:szCs w:val="24"/>
+          <w:lang w:val="en-US"/>
+        </w:rPr>
+        <w:t>double</w:t>
+      </w:r>
+      <w:proofErr w:type="gramEnd"/>
+      <w:r>
+        <w:rPr>
+          <w:rFonts w:ascii="Times New Roman" w:hAnsi="Times New Roman" w:cs="Times New Roman"/>
+          <w:sz w:val="24"/>
+          <w:szCs w:val="24"/>
+          <w:lang w:val="en-US"/>
+        </w:rPr>
+        <w:t xml:space="preserve"> a6 = (140 + 7.0 / 30) - (138 + 5.0 / 12);</w:t>
+      </w:r>
+    </w:p>
+    <w:p>
+      <w:pPr>
+        <w:spacing w:after="0" w:line="360" w:lineRule="auto"/>
+        <w:jc w:val="both"/>
+        <w:rPr>
+          <w:rFonts w:ascii="Times New Roman" w:hAnsi="Times New Roman" w:cs="Times New Roman"/>
+          <w:sz w:val="24"/>
+          <w:szCs w:val="24"/>
+          <w:lang w:val="en-US"/>
+        </w:rPr>
+      </w:pPr>
+      <w:r>
+        <w:rPr>
+          <w:rFonts w:ascii="Times New Roman" w:hAnsi="Times New Roman" w:cs="Times New Roman"/>
+          <w:sz w:val="24"/>
+          <w:szCs w:val="24"/>
+          <w:lang w:val="en-US"/>
+        </w:rPr>
+        <w:t xml:space="preserve">            </w:t>
+      </w:r>
+      <w:proofErr w:type="gramStart"/>
+      <w:r>
+        <w:rPr>
+          <w:rFonts w:ascii="Times New Roman" w:hAnsi="Times New Roman" w:cs="Times New Roman"/>
+          <w:sz w:val="24"/>
+          <w:szCs w:val="24"/>
+          <w:lang w:val="en-US"/>
+        </w:rPr>
+        <w:t>double</w:t>
+      </w:r>
+      <w:proofErr w:type="gramEnd"/>
+      <w:r>
+        <w:rPr>
+          <w:rFonts w:ascii="Times New Roman" w:hAnsi="Times New Roman" w:cs="Times New Roman"/>
+          <w:sz w:val="24"/>
+          <w:szCs w:val="24"/>
+          <w:lang w:val="en-US"/>
+        </w:rPr>
+        <w:t xml:space="preserve"> a7 = a6 / (18 + 1.0 / 6);</w:t>
+      </w:r>
+    </w:p>
+    <w:p>
+      <w:pPr>
+        <w:spacing w:after="0" w:line="360" w:lineRule="auto"/>
+        <w:jc w:val="both"/>
+        <w:rPr>
+          <w:rFonts w:ascii="Times New Roman" w:hAnsi="Times New Roman" w:cs="Times New Roman"/>
+          <w:sz w:val="24"/>
+          <w:szCs w:val="24"/>
+          <w:lang w:val="en-US"/>
+        </w:rPr>
+      </w:pPr>
+      <w:r>
+        <w:rPr>
+          <w:rFonts w:ascii="Times New Roman" w:hAnsi="Times New Roman" w:cs="Times New Roman"/>
+          <w:sz w:val="24"/>
+          <w:szCs w:val="24"/>
+          <w:lang w:val="en-US"/>
+        </w:rPr>
+        <w:t xml:space="preserve">            </w:t>
+      </w:r>
+      <w:proofErr w:type="gramStart"/>
+      <w:r>
+        <w:rPr>
+          <w:rFonts w:ascii="Times New Roman" w:hAnsi="Times New Roman" w:cs="Times New Roman"/>
+          <w:sz w:val="24"/>
+          <w:szCs w:val="24"/>
+          <w:lang w:val="en-US"/>
+        </w:rPr>
+        <w:t>double</w:t>
+      </w:r>
+      <w:proofErr w:type="gramEnd"/>
+      <w:r>
+        <w:rPr>
+          <w:rFonts w:ascii="Times New Roman" w:hAnsi="Times New Roman" w:cs="Times New Roman"/>
+          <w:sz w:val="24"/>
+          <w:szCs w:val="24"/>
+          <w:lang w:val="en-US"/>
+        </w:rPr>
+        <w:t xml:space="preserve"> a8 = a7 / (0.02 + 1.0 / 5);</w:t>
+      </w:r>
+    </w:p>
+    <w:p>
+      <w:pPr>
+        <w:spacing w:after="0" w:line="360" w:lineRule="auto"/>
+        <w:jc w:val="both"/>
+        <w:rPr>
+          <w:rFonts w:ascii="Times New Roman" w:hAnsi="Times New Roman" w:cs="Times New Roman"/>
+          <w:sz w:val="24"/>
+          <w:szCs w:val="24"/>
+          <w:lang w:val="en-US"/>
+        </w:rPr>
+      </w:pPr>
+      <w:r>
+        <w:rPr>
+          <w:rFonts w:ascii="Times New Roman" w:hAnsi="Times New Roman" w:cs="Times New Roman"/>
+          <w:sz w:val="24"/>
+          <w:szCs w:val="24"/>
+          <w:lang w:val="en-US"/>
+        </w:rPr>
+        <w:t xml:space="preserve">            </w:t>
+      </w:r>
+    </w:p>
+    <w:p>
+      <w:pPr>
+        <w:spacing w:after="0" w:line="360" w:lineRule="auto"/>
+        <w:jc w:val="both"/>
+        <w:rPr>
+          <w:rFonts w:ascii="Times New Roman" w:hAnsi="Times New Roman" w:cs="Times New Roman"/>
+          <w:sz w:val="24"/>
+          <w:szCs w:val="24"/>
+          <w:lang w:val="en-US"/>
+        </w:rPr>
+      </w:pPr>
+      <w:r>
+        <w:rPr>
+          <w:rFonts w:ascii="Times New Roman" w:hAnsi="Times New Roman" w:cs="Times New Roman"/>
+          <w:sz w:val="24"/>
+          <w:szCs w:val="24"/>
+          <w:lang w:val="en-US"/>
+        </w:rPr>
+        <w:t xml:space="preserve">            // </w:t>
+      </w:r>
+      <w:proofErr w:type="spellStart"/>
+      <w:r>
+        <w:rPr>
+          <w:rFonts w:ascii="Times New Roman" w:hAnsi="Times New Roman" w:cs="Times New Roman"/>
+          <w:sz w:val="24"/>
+          <w:szCs w:val="24"/>
+          <w:lang w:val="en-US"/>
+        </w:rPr>
+        <w:t>сложение</w:t>
+      </w:r>
+      <w:proofErr w:type="spellEnd"/>
+      <w:r>
+        <w:rPr>
+          <w:rFonts w:ascii="Times New Roman" w:hAnsi="Times New Roman" w:cs="Times New Roman"/>
+          <w:sz w:val="24"/>
+          <w:szCs w:val="24"/>
+          <w:lang w:val="en-US"/>
+        </w:rPr>
+        <w:t xml:space="preserve"> </w:t>
+      </w:r>
+      <w:proofErr w:type="spellStart"/>
+      <w:r>
+        <w:rPr>
+          <w:rFonts w:ascii="Times New Roman" w:hAnsi="Times New Roman" w:cs="Times New Roman"/>
+          <w:sz w:val="24"/>
+          <w:szCs w:val="24"/>
+          <w:lang w:val="en-US"/>
+        </w:rPr>
+        <w:t>дробей</w:t>
+      </w:r>
+      <w:proofErr w:type="spellEnd"/>
+    </w:p>
+    <w:p>
+      <w:pPr>
+        <w:spacing w:after="0" w:line="360" w:lineRule="auto"/>
+        <w:jc w:val="both"/>
+        <w:rPr>
+          <w:rFonts w:ascii="Times New Roman" w:hAnsi="Times New Roman" w:cs="Times New Roman"/>
+          <w:sz w:val="24"/>
+          <w:szCs w:val="24"/>
+          <w:lang w:val="en-US"/>
+        </w:rPr>
+      </w:pPr>
+      <w:r>
+        <w:rPr>
+          <w:rFonts w:ascii="Times New Roman" w:hAnsi="Times New Roman" w:cs="Times New Roman"/>
+          <w:sz w:val="24"/>
+          <w:szCs w:val="24"/>
+          <w:lang w:val="en-US"/>
+        </w:rPr>
+        <w:t xml:space="preserve">            </w:t>
+      </w:r>
+      <w:proofErr w:type="gramStart"/>
+      <w:r>
+        <w:rPr>
+          <w:rFonts w:ascii="Times New Roman" w:hAnsi="Times New Roman" w:cs="Times New Roman"/>
+          <w:sz w:val="24"/>
+          <w:szCs w:val="24"/>
+          <w:lang w:val="en-US"/>
+        </w:rPr>
+        <w:t>double</w:t>
+      </w:r>
+      <w:proofErr w:type="gramEnd"/>
+      <w:r>
+        <w:rPr>
+          <w:rFonts w:ascii="Times New Roman" w:hAnsi="Times New Roman" w:cs="Times New Roman"/>
+          <w:sz w:val="24"/>
+          <w:szCs w:val="24"/>
+          <w:lang w:val="en-US"/>
+        </w:rPr>
+        <w:t xml:space="preserve"> a9 = a5 + a8;</w:t>
+      </w:r>
+    </w:p>
+    <w:p>
+      <w:pPr>
+        <w:spacing w:after="0" w:line="360" w:lineRule="auto"/>
+        <w:jc w:val="both"/>
+        <w:rPr>
+          <w:rFonts w:ascii="Times New Roman" w:hAnsi="Times New Roman" w:cs="Times New Roman"/>
+          <w:sz w:val="24"/>
+          <w:szCs w:val="24"/>
+          <w:lang w:val="en-US"/>
+        </w:rPr>
+      </w:pPr>
+      <w:r>
+        <w:rPr>
+          <w:rFonts w:ascii="Times New Roman" w:hAnsi="Times New Roman" w:cs="Times New Roman"/>
+          <w:sz w:val="24"/>
+          <w:szCs w:val="24"/>
+          <w:lang w:val="en-US"/>
+        </w:rPr>
+        <w:t xml:space="preserve">            </w:t>
+      </w:r>
+    </w:p>
+    <w:p>
+      <w:pPr>
+        <w:spacing w:after="0" w:line="360" w:lineRule="auto"/>
+        <w:jc w:val="both"/>
+        <w:rPr>
+          <w:rFonts w:ascii="Times New Roman" w:hAnsi="Times New Roman" w:cs="Times New Roman"/>
+          <w:sz w:val="24"/>
+          <w:szCs w:val="24"/>
+          <w:lang w:val="en-US"/>
+        </w:rPr>
+      </w:pPr>
+      <w:r>
+        <w:rPr>
+          <w:rFonts w:ascii="Times New Roman" w:hAnsi="Times New Roman" w:cs="Times New Roman"/>
+          <w:sz w:val="24"/>
+          <w:szCs w:val="24"/>
+          <w:lang w:val="en-US"/>
+        </w:rPr>
+        <w:t xml:space="preserve">            </w:t>
+      </w:r>
+      <w:r>
+        <w:rPr>
+          <w:rFonts w:ascii="Times New Roman" w:hAnsi="Times New Roman" w:cs="Times New Roman"/>
+          <w:sz w:val="24"/>
+          <w:szCs w:val="24"/>
+          <w:lang w:val="en-US"/>
+        </w:rPr>
+        <w:t xml:space="preserve">// </w:t>
+      </w:r>
+      <w:r>
+        <w:rPr>
+          <w:rFonts w:ascii="Times New Roman" w:hAnsi="Times New Roman" w:cs="Times New Roman"/>
+          <w:sz w:val="24"/>
+          <w:szCs w:val="24"/>
+        </w:rPr>
+        <w:t>умножение</w:t>
+      </w:r>
+      <w:r>
+        <w:rPr>
+          <w:rFonts w:ascii="Times New Roman" w:hAnsi="Times New Roman" w:cs="Times New Roman"/>
+          <w:sz w:val="24"/>
+          <w:szCs w:val="24"/>
+          <w:lang w:val="en-US"/>
+        </w:rPr>
+        <w:t xml:space="preserve"> </w:t>
+      </w:r>
+      <w:r>
+        <w:rPr>
+          <w:rFonts w:ascii="Times New Roman" w:hAnsi="Times New Roman" w:cs="Times New Roman"/>
+          <w:sz w:val="24"/>
+          <w:szCs w:val="24"/>
+        </w:rPr>
+        <w:t>на</w:t>
+      </w:r>
+      <w:r>
+        <w:rPr>
+          <w:rFonts w:ascii="Times New Roman" w:hAnsi="Times New Roman" w:cs="Times New Roman"/>
+          <w:sz w:val="24"/>
+          <w:szCs w:val="24"/>
+          <w:lang w:val="en-US"/>
+        </w:rPr>
+        <w:t xml:space="preserve"> </w:t>
+      </w:r>
+      <w:r>
+        <w:rPr>
+          <w:rFonts w:ascii="Times New Roman" w:hAnsi="Times New Roman" w:cs="Times New Roman"/>
+          <w:sz w:val="24"/>
+          <w:szCs w:val="24"/>
+        </w:rPr>
+        <w:t>дробь</w:t>
+      </w:r>
+    </w:p>
+    <w:p>
+      <w:pPr>
+        <w:spacing w:after="0" w:line="360" w:lineRule="auto"/>
+        <w:jc w:val="both"/>
+        <w:rPr>
+          <w:rFonts w:ascii="Times New Roman" w:hAnsi="Times New Roman" w:cs="Times New Roman"/>
+          <w:sz w:val="24"/>
+          <w:szCs w:val="24"/>
+          <w:lang w:val="en-US"/>
+        </w:rPr>
+      </w:pPr>
+      <w:r>
+        <w:rPr>
+          <w:rFonts w:ascii="Times New Roman" w:hAnsi="Times New Roman" w:cs="Times New Roman"/>
+          <w:sz w:val="24"/>
+          <w:szCs w:val="24"/>
+          <w:lang w:val="en-US"/>
+        </w:rPr>
+        <w:t xml:space="preserve">            </w:t>
+      </w:r>
+      <w:proofErr w:type="gramStart"/>
+      <w:r>
+        <w:rPr>
+          <w:rFonts w:ascii="Times New Roman" w:hAnsi="Times New Roman" w:cs="Times New Roman"/>
+          <w:sz w:val="24"/>
+          <w:szCs w:val="24"/>
+          <w:lang w:val="en-US"/>
+        </w:rPr>
+        <w:t>double</w:t>
+      </w:r>
+      <w:proofErr w:type="gramEnd"/>
+      <w:r>
+        <w:rPr>
+          <w:rFonts w:ascii="Times New Roman" w:hAnsi="Times New Roman" w:cs="Times New Roman"/>
+          <w:sz w:val="24"/>
+          <w:szCs w:val="24"/>
+          <w:lang w:val="en-US"/>
+        </w:rPr>
+        <w:t xml:space="preserve"> </w:t>
+      </w:r>
+      <w:r>
+        <w:rPr>
+          <w:rFonts w:ascii="Times New Roman" w:hAnsi="Times New Roman" w:cs="Times New Roman"/>
+          <w:sz w:val="24"/>
+          <w:szCs w:val="24"/>
+          <w:lang w:val="en-US"/>
+        </w:rPr>
+        <w:t>a</w:t>
+      </w:r>
+      <w:r>
+        <w:rPr>
+          <w:rFonts w:ascii="Times New Roman" w:hAnsi="Times New Roman" w:cs="Times New Roman"/>
+          <w:sz w:val="24"/>
+          <w:szCs w:val="24"/>
+          <w:lang w:val="en-US"/>
+        </w:rPr>
+        <w:t xml:space="preserve">10 = </w:t>
+      </w:r>
+      <w:r>
+        <w:rPr>
+          <w:rFonts w:ascii="Times New Roman" w:hAnsi="Times New Roman" w:cs="Times New Roman"/>
+          <w:sz w:val="24"/>
+          <w:szCs w:val="24"/>
+          <w:lang w:val="en-US"/>
+        </w:rPr>
+        <w:t>a</w:t>
+      </w:r>
+      <w:r>
+        <w:rPr>
+          <w:rFonts w:ascii="Times New Roman" w:hAnsi="Times New Roman" w:cs="Times New Roman"/>
+          <w:sz w:val="24"/>
+          <w:szCs w:val="24"/>
+          <w:lang w:val="en-US"/>
+        </w:rPr>
+        <w:t>9 * (1.0 / 3);</w:t>
+      </w:r>
+    </w:p>
+    <w:p>
+      <w:pPr>
+        <w:spacing w:after="0" w:line="360" w:lineRule="auto"/>
+        <w:jc w:val="both"/>
+        <w:rPr>
+          <w:rFonts w:ascii="Times New Roman" w:hAnsi="Times New Roman" w:cs="Times New Roman"/>
+          <w:sz w:val="24"/>
+          <w:szCs w:val="24"/>
+          <w:lang w:val="en-US"/>
+        </w:rPr>
+      </w:pPr>
+      <w:r>
+        <w:rPr>
+          <w:rFonts w:ascii="Times New Roman" w:hAnsi="Times New Roman" w:cs="Times New Roman"/>
+          <w:sz w:val="24"/>
+          <w:szCs w:val="24"/>
+          <w:lang w:val="en-US"/>
+        </w:rPr>
+        <w:t xml:space="preserve">            </w:t>
+      </w:r>
+    </w:p>
+    <w:p>
+      <w:pPr>
+        <w:spacing w:after="0" w:line="360" w:lineRule="auto"/>
+        <w:jc w:val="both"/>
+        <w:rPr>
+          <w:rFonts w:ascii="Times New Roman" w:hAnsi="Times New Roman" w:cs="Times New Roman"/>
+          <w:sz w:val="24"/>
+          <w:szCs w:val="24"/>
+          <w:lang w:val="en-US"/>
+        </w:rPr>
+      </w:pPr>
+      <w:r>
+        <w:rPr>
+          <w:rFonts w:ascii="Times New Roman" w:hAnsi="Times New Roman" w:cs="Times New Roman"/>
+          <w:sz w:val="24"/>
+          <w:szCs w:val="24"/>
+          <w:lang w:val="en-US"/>
+        </w:rPr>
+        <w:t xml:space="preserve">            </w:t>
+      </w:r>
+      <w:r>
+        <w:rPr>
+          <w:rFonts w:ascii="Times New Roman" w:hAnsi="Times New Roman" w:cs="Times New Roman"/>
+          <w:sz w:val="24"/>
+          <w:szCs w:val="24"/>
+          <w:lang w:val="en-US"/>
+        </w:rPr>
+        <w:t xml:space="preserve">// </w:t>
+      </w:r>
+      <w:proofErr w:type="spellStart"/>
+      <w:r>
+        <w:rPr>
+          <w:rFonts w:ascii="Times New Roman" w:hAnsi="Times New Roman" w:cs="Times New Roman"/>
+          <w:sz w:val="24"/>
+          <w:szCs w:val="24"/>
+          <w:lang w:val="en-US"/>
+        </w:rPr>
+        <w:t>вычитание</w:t>
+      </w:r>
+      <w:proofErr w:type="spellEnd"/>
+      <w:r>
+        <w:rPr>
+          <w:rFonts w:ascii="Times New Roman" w:hAnsi="Times New Roman" w:cs="Times New Roman"/>
+          <w:sz w:val="24"/>
+          <w:szCs w:val="24"/>
+          <w:lang w:val="en-US"/>
+        </w:rPr>
+        <w:t xml:space="preserve"> </w:t>
+      </w:r>
+      <w:proofErr w:type="spellStart"/>
+      <w:r>
+        <w:rPr>
+          <w:rFonts w:ascii="Times New Roman" w:hAnsi="Times New Roman" w:cs="Times New Roman"/>
+          <w:sz w:val="24"/>
+          <w:szCs w:val="24"/>
+          <w:lang w:val="en-US"/>
+        </w:rPr>
+        <w:t>корня</w:t>
+      </w:r>
+      <w:proofErr w:type="spellEnd"/>
+    </w:p>
+    <w:p>
+      <w:pPr>
+        <w:spacing w:after="0" w:line="360" w:lineRule="auto"/>
+        <w:jc w:val="both"/>
+        <w:rPr>
+          <w:rFonts w:ascii="Times New Roman" w:hAnsi="Times New Roman" w:cs="Times New Roman"/>
+          <w:sz w:val="24"/>
+          <w:szCs w:val="24"/>
+          <w:lang w:val="en-US"/>
+        </w:rPr>
+      </w:pPr>
+      <w:r>
+        <w:rPr>
+          <w:rFonts w:ascii="Times New Roman" w:hAnsi="Times New Roman" w:cs="Times New Roman"/>
+          <w:sz w:val="24"/>
+          <w:szCs w:val="24"/>
+          <w:lang w:val="en-US"/>
+        </w:rPr>
+        <w:t xml:space="preserve">            </w:t>
+      </w:r>
+      <w:proofErr w:type="gramStart"/>
+      <w:r>
+        <w:rPr>
+          <w:rFonts w:ascii="Times New Roman" w:hAnsi="Times New Roman" w:cs="Times New Roman"/>
+          <w:sz w:val="24"/>
+          <w:szCs w:val="24"/>
+          <w:lang w:val="en-US"/>
+        </w:rPr>
+        <w:t>double</w:t>
+      </w:r>
+      <w:proofErr w:type="gramEnd"/>
+      <w:r>
+        <w:rPr>
+          <w:rFonts w:ascii="Times New Roman" w:hAnsi="Times New Roman" w:cs="Times New Roman"/>
+          <w:sz w:val="24"/>
+          <w:szCs w:val="24"/>
+          <w:lang w:val="en-US"/>
+        </w:rPr>
+        <w:t xml:space="preserve"> a11 = a10 - </w:t>
+      </w:r>
+      <w:proofErr w:type="spellStart"/>
+      <w:r>
+        <w:rPr>
+          <w:rFonts w:ascii="Times New Roman" w:hAnsi="Times New Roman" w:cs="Times New Roman"/>
+          <w:sz w:val="24"/>
+          <w:szCs w:val="24"/>
+          <w:lang w:val="en-US"/>
+        </w:rPr>
+        <w:t>Math.Pow</w:t>
+      </w:r>
+      <w:proofErr w:type="spellEnd"/>
+      <w:r>
+        <w:rPr>
+          <w:rFonts w:ascii="Times New Roman" w:hAnsi="Times New Roman" w:cs="Times New Roman"/>
+          <w:sz w:val="24"/>
+          <w:szCs w:val="24"/>
+          <w:lang w:val="en-US"/>
+        </w:rPr>
+        <w:t>(1.0 / 3, 1.0 / 3);</w:t>
+      </w:r>
+    </w:p>
+    <w:p>
+      <w:pPr>
+        <w:spacing w:after="0" w:line="360" w:lineRule="auto"/>
+        <w:jc w:val="both"/>
+        <w:rPr>
+          <w:rFonts w:ascii="Times New Roman" w:hAnsi="Times New Roman" w:cs="Times New Roman"/>
+          <w:sz w:val="24"/>
+          <w:szCs w:val="24"/>
+          <w:lang w:val="en-US"/>
+        </w:rPr>
+      </w:pPr>
+      <w:r>
+        <w:rPr>
+          <w:rFonts w:ascii="Times New Roman" w:hAnsi="Times New Roman" w:cs="Times New Roman"/>
+          <w:sz w:val="24"/>
+          <w:szCs w:val="24"/>
+          <w:lang w:val="en-US"/>
+        </w:rPr>
+        <w:t xml:space="preserve">            </w:t>
+      </w:r>
+    </w:p>
+    <w:p>
+      <w:pPr>
+        <w:spacing w:after="0" w:line="360" w:lineRule="auto"/>
+        <w:jc w:val="both"/>
+        <w:rPr>
+          <w:rFonts w:ascii="Times New Roman" w:hAnsi="Times New Roman" w:cs="Times New Roman"/>
+          <w:sz w:val="24"/>
+          <w:szCs w:val="24"/>
+        </w:rPr>
+      </w:pPr>
+      <w:r>
+        <w:rPr>
+          <w:rFonts w:ascii="Times New Roman" w:hAnsi="Times New Roman" w:cs="Times New Roman"/>
+          <w:sz w:val="24"/>
+          <w:szCs w:val="24"/>
+          <w:lang w:val="en-US"/>
+        </w:rPr>
+        <w:t xml:space="preserve">            </w:t>
+      </w:r>
+      <w:proofErr w:type="gramStart"/>
+      <w:r>
+        <w:rPr>
+          <w:rFonts w:ascii="Times New Roman" w:hAnsi="Times New Roman" w:cs="Times New Roman"/>
+          <w:sz w:val="24"/>
+          <w:szCs w:val="24"/>
+          <w:lang w:val="en-US"/>
+        </w:rPr>
+        <w:t>Console</w:t>
+      </w:r>
+      <w:r>
+        <w:rPr>
+          <w:rFonts w:ascii="Times New Roman" w:hAnsi="Times New Roman" w:cs="Times New Roman"/>
+          <w:sz w:val="24"/>
+          <w:szCs w:val="24"/>
+        </w:rPr>
+        <w:t>.</w:t>
+      </w:r>
+      <w:r>
+        <w:rPr>
+          <w:rFonts w:ascii="Times New Roman" w:hAnsi="Times New Roman" w:cs="Times New Roman"/>
+          <w:sz w:val="24"/>
+          <w:szCs w:val="24"/>
+          <w:lang w:val="en-US"/>
+        </w:rPr>
+        <w:t>WriteLine</w:t>
+      </w:r>
+      <w:r>
+        <w:rPr>
+          <w:rFonts w:ascii="Times New Roman" w:hAnsi="Times New Roman" w:cs="Times New Roman"/>
+          <w:sz w:val="24"/>
+          <w:szCs w:val="24"/>
+        </w:rPr>
+        <w:t>(</w:t>
+      </w:r>
+      <w:proofErr w:type="gramEnd"/>
+      <w:r>
+        <w:rPr>
+          <w:rFonts w:ascii="Times New Roman" w:hAnsi="Times New Roman" w:cs="Times New Roman"/>
+          <w:sz w:val="24"/>
+          <w:szCs w:val="24"/>
+        </w:rPr>
+        <w:t xml:space="preserve">"Вывод решения ответа при решении в одну строку: " + </w:t>
+      </w:r>
+      <w:r>
+        <w:rPr>
+          <w:rFonts w:ascii="Times New Roman" w:hAnsi="Times New Roman" w:cs="Times New Roman"/>
+          <w:sz w:val="24"/>
+          <w:szCs w:val="24"/>
+          <w:lang w:val="en-US"/>
+        </w:rPr>
+        <w:t>a</w:t>
+      </w:r>
+      <w:r>
+        <w:rPr>
+          <w:rFonts w:ascii="Times New Roman" w:hAnsi="Times New Roman" w:cs="Times New Roman"/>
+          <w:sz w:val="24"/>
+          <w:szCs w:val="24"/>
+        </w:rPr>
+        <w:t>0);</w:t>
+      </w:r>
+    </w:p>
+    <w:p>
+      <w:pPr>
+        <w:spacing w:after="0" w:line="360" w:lineRule="auto"/>
+        <w:jc w:val="both"/>
+        <w:rPr>
+          <w:rFonts w:ascii="Times New Roman" w:hAnsi="Times New Roman" w:cs="Times New Roman"/>
+          <w:sz w:val="24"/>
+          <w:szCs w:val="24"/>
+        </w:rPr>
+      </w:pPr>
+      <w:r>
+        <w:rPr>
+          <w:rFonts w:ascii="Times New Roman" w:hAnsi="Times New Roman" w:cs="Times New Roman"/>
+          <w:sz w:val="24"/>
+          <w:szCs w:val="24"/>
+        </w:rPr>
+        <w:t xml:space="preserve">            </w:t>
+      </w:r>
+      <w:proofErr w:type="gramStart"/>
+      <w:r>
+        <w:rPr>
+          <w:rFonts w:ascii="Times New Roman" w:hAnsi="Times New Roman" w:cs="Times New Roman"/>
+          <w:sz w:val="24"/>
+          <w:szCs w:val="24"/>
+          <w:lang w:val="en-US"/>
+        </w:rPr>
+        <w:t>Console</w:t>
+      </w:r>
+      <w:r>
+        <w:rPr>
+          <w:rFonts w:ascii="Times New Roman" w:hAnsi="Times New Roman" w:cs="Times New Roman"/>
+          <w:sz w:val="24"/>
+          <w:szCs w:val="24"/>
+        </w:rPr>
+        <w:t>.</w:t>
+      </w:r>
+      <w:proofErr w:type="spellStart"/>
+      <w:r>
+        <w:rPr>
+          <w:rFonts w:ascii="Times New Roman" w:hAnsi="Times New Roman" w:cs="Times New Roman"/>
+          <w:sz w:val="24"/>
+          <w:szCs w:val="24"/>
+          <w:lang w:val="en-US"/>
+        </w:rPr>
+        <w:t>WriteLine</w:t>
+      </w:r>
+      <w:proofErr w:type="spellEnd"/>
+      <w:r>
+        <w:rPr>
+          <w:rFonts w:ascii="Times New Roman" w:hAnsi="Times New Roman" w:cs="Times New Roman"/>
+          <w:sz w:val="24"/>
+          <w:szCs w:val="24"/>
+        </w:rPr>
+        <w:t>(</w:t>
+      </w:r>
+      <w:proofErr w:type="gramEnd"/>
+      <w:r>
+        <w:rPr>
+          <w:rFonts w:ascii="Times New Roman" w:hAnsi="Times New Roman" w:cs="Times New Roman"/>
+          <w:sz w:val="24"/>
+          <w:szCs w:val="24"/>
+        </w:rPr>
+        <w:t xml:space="preserve">"Вывод решения ответа при разбивании </w:t>
+      </w:r>
+      <w:proofErr w:type="spellStart"/>
+      <w:r>
+        <w:rPr>
+          <w:rFonts w:ascii="Times New Roman" w:hAnsi="Times New Roman" w:cs="Times New Roman"/>
+          <w:sz w:val="24"/>
+          <w:szCs w:val="24"/>
+          <w:highlight w:val="red"/>
+          <w:lang w:val="en-US"/>
+        </w:rPr>
+        <w:t>dshf</w:t>
+      </w:r>
+      <w:proofErr w:type="spellEnd"/>
+      <w:r>
+        <w:rPr>
+          <w:rFonts w:ascii="Times New Roman" w:hAnsi="Times New Roman" w:cs="Times New Roman"/>
+          <w:sz w:val="24"/>
+          <w:szCs w:val="24"/>
+          <w:highlight w:val="red"/>
+        </w:rPr>
+        <w:t>;</w:t>
+      </w:r>
+      <w:proofErr w:type="spellStart"/>
+      <w:r>
+        <w:rPr>
+          <w:rFonts w:ascii="Times New Roman" w:hAnsi="Times New Roman" w:cs="Times New Roman"/>
+          <w:sz w:val="24"/>
+          <w:szCs w:val="24"/>
+          <w:highlight w:val="red"/>
+          <w:lang w:val="en-US"/>
+        </w:rPr>
+        <w:t>tybz</w:t>
+      </w:r>
+      <w:bookmarkStart w:id="0" w:name="_GoBack"/>
+      <w:bookmarkEnd w:id="0"/>
+      <w:proofErr w:type="spellEnd"/>
+      <w:r>
+        <w:rPr>
+          <w:rFonts w:ascii="Times New Roman" w:hAnsi="Times New Roman" w:cs="Times New Roman"/>
+          <w:sz w:val="24"/>
+          <w:szCs w:val="24"/>
+        </w:rPr>
+        <w:t xml:space="preserve"> на части: " + </w:t>
+      </w:r>
+      <w:r>
+        <w:rPr>
+          <w:rFonts w:ascii="Times New Roman" w:hAnsi="Times New Roman" w:cs="Times New Roman"/>
+          <w:sz w:val="24"/>
+          <w:szCs w:val="24"/>
+          <w:lang w:val="en-US"/>
+        </w:rPr>
+        <w:t>a</w:t>
+      </w:r>
+      <w:r>
+        <w:rPr>
+          <w:rFonts w:ascii="Times New Roman" w:hAnsi="Times New Roman" w:cs="Times New Roman"/>
+          <w:sz w:val="24"/>
+          <w:szCs w:val="24"/>
+        </w:rPr>
+        <w:t>11);</w:t>
+      </w:r>
+    </w:p>
+    <w:p>
+      <w:pPr>
+        <w:spacing w:after="0" w:line="360" w:lineRule="auto"/>
+        <w:jc w:val="both"/>
+        <w:rPr>
+          <w:rFonts w:ascii="Times New Roman" w:hAnsi="Times New Roman" w:cs="Times New Roman"/>
+          <w:sz w:val="24"/>
+          <w:szCs w:val="24"/>
+        </w:rPr>
+      </w:pPr>
+      <w:r>
+        <w:rPr>
+          <w:rFonts w:ascii="Times New Roman" w:hAnsi="Times New Roman" w:cs="Times New Roman"/>
+          <w:sz w:val="24"/>
+          <w:szCs w:val="24"/>
+        </w:rPr>
+        <w:t xml:space="preserve">            </w:t>
+      </w:r>
+      <w:proofErr w:type="gramStart"/>
+      <w:r>
+        <w:rPr>
+          <w:rFonts w:ascii="Times New Roman" w:hAnsi="Times New Roman" w:cs="Times New Roman"/>
+          <w:sz w:val="24"/>
+          <w:szCs w:val="24"/>
+          <w:lang w:val="en-US"/>
+        </w:rPr>
+        <w:t>Console</w:t>
+      </w:r>
+      <w:r>
+        <w:rPr>
+          <w:rFonts w:ascii="Times New Roman" w:hAnsi="Times New Roman" w:cs="Times New Roman"/>
+          <w:sz w:val="24"/>
+          <w:szCs w:val="24"/>
+        </w:rPr>
+        <w:t>.</w:t>
+      </w:r>
+      <w:r>
+        <w:rPr>
+          <w:rFonts w:ascii="Times New Roman" w:hAnsi="Times New Roman" w:cs="Times New Roman"/>
+          <w:sz w:val="24"/>
+          <w:szCs w:val="24"/>
+          <w:lang w:val="en-US"/>
+        </w:rPr>
+        <w:t>Read</w:t>
+      </w:r>
+      <w:r>
+        <w:rPr>
+          <w:rFonts w:ascii="Times New Roman" w:hAnsi="Times New Roman" w:cs="Times New Roman"/>
+          <w:sz w:val="24"/>
+          <w:szCs w:val="24"/>
+        </w:rPr>
+        <w:t>(</w:t>
+      </w:r>
+      <w:proofErr w:type="gramEnd"/>
+      <w:r>
+        <w:rPr>
+          <w:rFonts w:ascii="Times New Roman" w:hAnsi="Times New Roman" w:cs="Times New Roman"/>
+          <w:sz w:val="24"/>
+          <w:szCs w:val="24"/>
+        </w:rPr>
+        <w:t>);</w:t>
+      </w:r>
+    </w:p>
+    <w:p>
+      <w:pPr>
+        <w:spacing w:after="0" w:line="360" w:lineRule="auto"/>
+        <w:jc w:val="both"/>
+        <w:rPr>
+          <w:rFonts w:ascii="Times New Roman" w:hAnsi="Times New Roman" w:cs="Times New Roman"/>
+          <w:sz w:val="24"/>
+          <w:szCs w:val="24"/>
+        </w:rPr>
+      </w:pPr>
+      <w:r>
+        <w:rPr>
+          <w:rFonts w:ascii="Times New Roman" w:hAnsi="Times New Roman" w:cs="Times New Roman"/>
+          <w:sz w:val="24"/>
+          <w:szCs w:val="24"/>
+        </w:rPr>
+        <w:t xml:space="preserve">          }</w:t>
+      </w:r>
+    </w:p>
+    <w:p>
+      <w:pPr>
+        <w:spacing w:after="0" w:line="360" w:lineRule="auto"/>
+        <w:jc w:val="both"/>
+        <w:rPr>
+          <w:rFonts w:ascii="Times New Roman" w:hAnsi="Times New Roman" w:cs="Times New Roman"/>
+          <w:sz w:val="24"/>
+          <w:szCs w:val="24"/>
+        </w:rPr>
+      </w:pPr>
+      <w:r>
+        <w:rPr>
+          <w:rFonts w:ascii="Times New Roman" w:hAnsi="Times New Roman" w:cs="Times New Roman"/>
+          <w:sz w:val="24"/>
+          <w:szCs w:val="24"/>
+        </w:rPr>
+        <w:t xml:space="preserve">     }</w:t>
+      </w:r>
+    </w:p>
+    <w:p>
+      <w:pPr>
+        <w:spacing w:after="0" w:line="360" w:lineRule="auto"/>
+        <w:jc w:val="both"/>
+        <w:rPr>
+          <w:rFonts w:ascii="Times New Roman" w:hAnsi="Times New Roman" w:cs="Times New Roman"/>
+          <w:sz w:val="24"/>
+          <w:szCs w:val="24"/>
+        </w:rPr>
+      </w:pPr>
+      <w:r>
+        <w:rPr>
+          <w:rFonts w:ascii="Times New Roman" w:hAnsi="Times New Roman" w:cs="Times New Roman"/>
+          <w:sz w:val="24"/>
+          <w:szCs w:val="24"/>
+        </w:rPr>
+        <w:t>}</w:t>
+      </w:r>
+    </w:p>
+    <w:p>
+      <w:pPr>
+        <w:spacing w:after="0" w:line="360" w:lineRule="auto"/>
+        <w:jc w:val="both"/>
         <w:rPr>
           <w:rFonts w:ascii="Times New Roman" w:hAnsi="Times New Roman" w:cs="Times New Roman"/>
           <w:b/>
@@ -1868,19 +3776,20 @@
           <w:sz w:val="28"/>
           <w:szCs w:val="28"/>
         </w:rPr>
-        <w:t>код</w:t>
-      </w:r>
-      <w:r>
+      </w:pPr>
+    </w:p>
+    <w:p>
+      <w:pPr>
+        <w:spacing w:after="0" w:line="360" w:lineRule="auto"/>
+        <w:jc w:val="both"/>
         <w:rPr>
           <w:rFonts w:ascii="Times New Roman" w:hAnsi="Times New Roman" w:cs="Times New Roman"/>
           <w:b/>
           <w:bCs/>
           <w:sz w:val="28"/>
           <w:szCs w:val="28"/>
-          <w:lang w:val="en-US"/>
-        </w:rPr>
-        <w:t xml:space="preserve"> </w:t>
-      </w:r>
+        </w:rPr>
+      </w:pPr>
       <w:r>
         <w:rPr>
           <w:rFonts w:ascii="Times New Roman" w:hAnsi="Times New Roman" w:cs="Times New Roman"/>
@@ -1889,7 +3798,7 @@
           <w:sz w:val="28"/>
           <w:szCs w:val="28"/>
         </w:rPr>
-        <w:t>программы</w:t>
+        <w:t xml:space="preserve">6. </w:t>
       </w:r>
       <w:r>
         <w:rPr>
@@ -1898,1536 +3807,6 @@
           <w:bCs/>
           <w:sz w:val="28"/>
           <w:szCs w:val="28"/>
-          <w:lang w:val="en-US"/>
-        </w:rPr>
-        <w:t>):</w:t>
-      </w:r>
-    </w:p>
-    <w:p>
-      <w:pPr>
-        <w:spacing w:after="0" w:line="360" w:lineRule="auto"/>
-        <w:jc w:val="both"/>
-        <w:rPr>
-          <w:rFonts w:ascii="Times New Roman" w:hAnsi="Times New Roman" w:cs="Times New Roman"/>
-          <w:sz w:val="24"/>
-          <w:szCs w:val="24"/>
-          <w:lang w:val="en-US"/>
-        </w:rPr>
-      </w:pPr>
-      <w:r>
-        <w:rPr>
-          <w:rFonts w:ascii="Times New Roman" w:hAnsi="Times New Roman" w:cs="Times New Roman"/>
-          <w:sz w:val="24"/>
-          <w:szCs w:val="24"/>
-          <w:lang w:val="en-US"/>
-        </w:rPr>
-        <w:t xml:space="preserve">using </w:t>
-      </w:r>
-      <w:proofErr w:type="gramStart"/>
-      <w:r>
-        <w:rPr>
-          <w:rFonts w:ascii="Times New Roman" w:hAnsi="Times New Roman" w:cs="Times New Roman"/>
-          <w:sz w:val="24"/>
-          <w:szCs w:val="24"/>
-          <w:lang w:val="en-US"/>
-        </w:rPr>
-        <w:t>System;</w:t>
-      </w:r>
-      <w:proofErr w:type="gramEnd"/>
-    </w:p>
-    <w:p>
-      <w:pPr>
-        <w:spacing w:after="0" w:line="360" w:lineRule="auto"/>
-        <w:jc w:val="both"/>
-        <w:rPr>
-          <w:rFonts w:ascii="Times New Roman" w:hAnsi="Times New Roman" w:cs="Times New Roman"/>
-          <w:sz w:val="24"/>
-          <w:szCs w:val="24"/>
-          <w:lang w:val="en-US"/>
-        </w:rPr>
-      </w:pPr>
-    </w:p>
-    <w:p>
-      <w:pPr>
-        <w:spacing w:after="0" w:line="360" w:lineRule="auto"/>
-        <w:jc w:val="both"/>
-        <w:rPr>
-          <w:rFonts w:ascii="Times New Roman" w:hAnsi="Times New Roman" w:cs="Times New Roman"/>
-          <w:sz w:val="24"/>
-          <w:szCs w:val="24"/>
-          <w:lang w:val="en-US"/>
-        </w:rPr>
-      </w:pPr>
-      <w:r>
-        <w:rPr>
-          <w:rFonts w:ascii="Times New Roman" w:hAnsi="Times New Roman" w:cs="Times New Roman"/>
-          <w:sz w:val="24"/>
-          <w:szCs w:val="24"/>
-          <w:lang w:val="en-US"/>
-        </w:rPr>
-        <w:t>namespace My2</w:t>
-      </w:r>
-    </w:p>
-    <w:p>
-      <w:pPr>
-        <w:spacing w:after="0" w:line="360" w:lineRule="auto"/>
-        <w:jc w:val="both"/>
-        <w:rPr>
-          <w:rFonts w:ascii="Times New Roman" w:hAnsi="Times New Roman" w:cs="Times New Roman"/>
-          <w:sz w:val="24"/>
-          <w:szCs w:val="24"/>
-          <w:lang w:val="en-US"/>
-        </w:rPr>
-      </w:pPr>
-      <w:r>
-        <w:rPr>
-          <w:rFonts w:ascii="Times New Roman" w:hAnsi="Times New Roman" w:cs="Times New Roman"/>
-          <w:sz w:val="24"/>
-          <w:szCs w:val="24"/>
-          <w:lang w:val="en-US"/>
-        </w:rPr>
-        <w:t>{</w:t>
-      </w:r>
-    </w:p>
-    <w:p>
-      <w:pPr>
-        <w:spacing w:after="0" w:line="360" w:lineRule="auto"/>
-        <w:jc w:val="both"/>
-        <w:rPr>
-          <w:rFonts w:ascii="Times New Roman" w:hAnsi="Times New Roman" w:cs="Times New Roman"/>
-          <w:sz w:val="24"/>
-          <w:szCs w:val="24"/>
-          <w:lang w:val="en-US"/>
-        </w:rPr>
-      </w:pPr>
-      <w:r>
-        <w:rPr>
-          <w:rFonts w:ascii="Times New Roman" w:hAnsi="Times New Roman" w:cs="Times New Roman"/>
-          <w:sz w:val="24"/>
-          <w:szCs w:val="24"/>
-          <w:lang w:val="en-US"/>
-        </w:rPr>
-        <w:t xml:space="preserve">    class Program</w:t>
-      </w:r>
-    </w:p>
-    <w:p>
-      <w:pPr>
-        <w:spacing w:after="0" w:line="360" w:lineRule="auto"/>
-        <w:jc w:val="both"/>
-        <w:rPr>
-          <w:rFonts w:ascii="Times New Roman" w:hAnsi="Times New Roman" w:cs="Times New Roman"/>
-          <w:sz w:val="24"/>
-          <w:szCs w:val="24"/>
-          <w:lang w:val="en-US"/>
-        </w:rPr>
-      </w:pPr>
-      <w:r>
-        <w:rPr>
-          <w:rFonts w:ascii="Times New Roman" w:hAnsi="Times New Roman" w:cs="Times New Roman"/>
-          <w:sz w:val="24"/>
-          <w:szCs w:val="24"/>
-          <w:lang w:val="en-US"/>
-        </w:rPr>
-        <w:t xml:space="preserve">    {</w:t>
-      </w:r>
-    </w:p>
-    <w:p>
-      <w:pPr>
-        <w:spacing w:after="0" w:line="360" w:lineRule="auto"/>
-        <w:jc w:val="both"/>
-        <w:rPr>
-          <w:rFonts w:ascii="Times New Roman" w:hAnsi="Times New Roman" w:cs="Times New Roman"/>
-          <w:sz w:val="24"/>
-          <w:szCs w:val="24"/>
-          <w:lang w:val="en-US"/>
-        </w:rPr>
-      </w:pPr>
-      <w:r>
-        <w:rPr>
-          <w:rFonts w:ascii="Times New Roman" w:hAnsi="Times New Roman" w:cs="Times New Roman"/>
-          <w:sz w:val="24"/>
-          <w:szCs w:val="24"/>
-          <w:lang w:val="en-US"/>
-        </w:rPr>
-        <w:t xml:space="preserve">        static void Main(</w:t>
-      </w:r>
-      <w:proofErr w:type="gramStart"/>
-      <w:r>
-        <w:rPr>
-          <w:rFonts w:ascii="Times New Roman" w:hAnsi="Times New Roman" w:cs="Times New Roman"/>
-          <w:sz w:val="24"/>
-          <w:szCs w:val="24"/>
-          <w:lang w:val="en-US"/>
-        </w:rPr>
-        <w:t>string[</w:t>
-      </w:r>
-      <w:proofErr w:type="gramEnd"/>
-      <w:r>
-        <w:rPr>
-          <w:rFonts w:ascii="Times New Roman" w:hAnsi="Times New Roman" w:cs="Times New Roman"/>
-          <w:sz w:val="24"/>
-          <w:szCs w:val="24"/>
-          <w:lang w:val="en-US"/>
-        </w:rPr>
-        <w:t xml:space="preserve">] </w:t>
-      </w:r>
-      <w:proofErr w:type="spellStart"/>
-      <w:r>
-        <w:rPr>
-          <w:rFonts w:ascii="Times New Roman" w:hAnsi="Times New Roman" w:cs="Times New Roman"/>
-          <w:sz w:val="24"/>
-          <w:szCs w:val="24"/>
-          <w:lang w:val="en-US"/>
-        </w:rPr>
-        <w:t>args</w:t>
-      </w:r>
-      <w:proofErr w:type="spellEnd"/>
-      <w:r>
-        <w:rPr>
-          <w:rFonts w:ascii="Times New Roman" w:hAnsi="Times New Roman" w:cs="Times New Roman"/>
-          <w:sz w:val="24"/>
-          <w:szCs w:val="24"/>
-          <w:lang w:val="en-US"/>
-        </w:rPr>
-        <w:t>)</w:t>
-      </w:r>
-    </w:p>
-    <w:p>
-      <w:pPr>
-        <w:spacing w:after="0" w:line="360" w:lineRule="auto"/>
-        <w:jc w:val="both"/>
-        <w:rPr>
-          <w:rFonts w:ascii="Times New Roman" w:hAnsi="Times New Roman" w:cs="Times New Roman"/>
-          <w:sz w:val="24"/>
-          <w:szCs w:val="24"/>
-          <w:lang w:val="en-US"/>
-        </w:rPr>
-      </w:pPr>
-      <w:r>
-        <w:rPr>
-          <w:rFonts w:ascii="Times New Roman" w:hAnsi="Times New Roman" w:cs="Times New Roman"/>
-          <w:sz w:val="24"/>
-          <w:szCs w:val="24"/>
-          <w:lang w:val="en-US"/>
-        </w:rPr>
-        <w:t xml:space="preserve">        {</w:t>
-      </w:r>
-    </w:p>
-    <w:p>
-      <w:pPr>
-        <w:spacing w:after="0" w:line="360" w:lineRule="auto"/>
-        <w:jc w:val="both"/>
-        <w:rPr>
-          <w:rFonts w:ascii="Times New Roman" w:hAnsi="Times New Roman" w:cs="Times New Roman"/>
-          <w:sz w:val="24"/>
-          <w:szCs w:val="24"/>
-          <w:lang w:val="en-US"/>
-        </w:rPr>
-      </w:pPr>
-      <w:r>
-        <w:rPr>
-          <w:rFonts w:ascii="Times New Roman" w:hAnsi="Times New Roman" w:cs="Times New Roman"/>
-          <w:sz w:val="24"/>
-          <w:szCs w:val="24"/>
-          <w:lang w:val="en-US"/>
-        </w:rPr>
-        <w:t xml:space="preserve">            // </w:t>
-      </w:r>
-      <w:proofErr w:type="spellStart"/>
-      <w:r>
-        <w:rPr>
-          <w:rFonts w:ascii="Times New Roman" w:hAnsi="Times New Roman" w:cs="Times New Roman"/>
-          <w:sz w:val="24"/>
-          <w:szCs w:val="24"/>
-          <w:lang w:val="en-US"/>
-        </w:rPr>
-        <w:t>решение</w:t>
-      </w:r>
-      <w:proofErr w:type="spellEnd"/>
-      <w:r>
-        <w:rPr>
-          <w:rFonts w:ascii="Times New Roman" w:hAnsi="Times New Roman" w:cs="Times New Roman"/>
-          <w:sz w:val="24"/>
-          <w:szCs w:val="24"/>
-          <w:lang w:val="en-US"/>
-        </w:rPr>
-        <w:t xml:space="preserve"> в </w:t>
-      </w:r>
-      <w:proofErr w:type="spellStart"/>
-      <w:r>
-        <w:rPr>
-          <w:rFonts w:ascii="Times New Roman" w:hAnsi="Times New Roman" w:cs="Times New Roman"/>
-          <w:sz w:val="24"/>
-          <w:szCs w:val="24"/>
-          <w:lang w:val="en-US"/>
-        </w:rPr>
-        <w:t>одну</w:t>
-      </w:r>
-      <w:proofErr w:type="spellEnd"/>
-      <w:r>
-        <w:rPr>
-          <w:rFonts w:ascii="Times New Roman" w:hAnsi="Times New Roman" w:cs="Times New Roman"/>
-          <w:sz w:val="24"/>
-          <w:szCs w:val="24"/>
-          <w:lang w:val="en-US"/>
-        </w:rPr>
-        <w:t xml:space="preserve"> </w:t>
-      </w:r>
-      <w:proofErr w:type="spellStart"/>
-      <w:r>
-        <w:rPr>
-          <w:rFonts w:ascii="Times New Roman" w:hAnsi="Times New Roman" w:cs="Times New Roman"/>
-          <w:sz w:val="24"/>
-          <w:szCs w:val="24"/>
-          <w:lang w:val="en-US"/>
-        </w:rPr>
-        <w:t>строку</w:t>
-      </w:r>
-      <w:proofErr w:type="spellEnd"/>
-    </w:p>
-    <w:p>
-      <w:pPr>
-        <w:spacing w:after="0" w:line="360" w:lineRule="auto"/>
-        <w:jc w:val="both"/>
-        <w:rPr>
-          <w:rFonts w:ascii="Times New Roman" w:hAnsi="Times New Roman" w:cs="Times New Roman"/>
-          <w:sz w:val="24"/>
-          <w:szCs w:val="24"/>
-          <w:lang w:val="en-US"/>
-        </w:rPr>
-      </w:pPr>
-      <w:r>
-        <w:rPr>
-          <w:rFonts w:ascii="Times New Roman" w:hAnsi="Times New Roman" w:cs="Times New Roman"/>
-          <w:sz w:val="24"/>
-          <w:szCs w:val="24"/>
-          <w:lang w:val="en-US"/>
-        </w:rPr>
-        <w:t xml:space="preserve">            double a0 = (</w:t>
-      </w:r>
-      <w:proofErr w:type="spellStart"/>
-      <w:r>
-        <w:rPr>
-          <w:rFonts w:ascii="Times New Roman" w:hAnsi="Times New Roman" w:cs="Times New Roman"/>
-          <w:sz w:val="24"/>
-          <w:szCs w:val="24"/>
-          <w:lang w:val="en-US"/>
-        </w:rPr>
-        <w:t>Math.Pow</w:t>
-      </w:r>
-      <w:proofErr w:type="spellEnd"/>
-      <w:r>
-        <w:rPr>
-          <w:rFonts w:ascii="Times New Roman" w:hAnsi="Times New Roman" w:cs="Times New Roman"/>
-          <w:sz w:val="24"/>
-          <w:szCs w:val="24"/>
-          <w:lang w:val="en-US"/>
-        </w:rPr>
-        <w:t xml:space="preserve">(((((85 + 7.0 / 30) - (83 + 5.0 / 18)) / </w:t>
-      </w:r>
-      <w:proofErr w:type="spellStart"/>
-      <w:r>
-        <w:rPr>
-          <w:rFonts w:ascii="Times New Roman" w:hAnsi="Times New Roman" w:cs="Times New Roman"/>
-          <w:sz w:val="24"/>
-          <w:szCs w:val="24"/>
-          <w:lang w:val="en-US"/>
-        </w:rPr>
-        <w:t>Math.Pow</w:t>
-      </w:r>
-      <w:proofErr w:type="spellEnd"/>
-      <w:r>
-        <w:rPr>
-          <w:rFonts w:ascii="Times New Roman" w:hAnsi="Times New Roman" w:cs="Times New Roman"/>
-          <w:sz w:val="24"/>
-          <w:szCs w:val="24"/>
-          <w:lang w:val="en-US"/>
-        </w:rPr>
-        <w:t xml:space="preserve">(2 + 2.0 / 3, 1.0 / 3)) / 0.04), 1.0 / 2) + (((140 + 7.0 / 30) - (138 + 5.0 / 12)) / (18 + 1.0 / 6) / (0.02 + 1.0 / 5))) * (1.0 / 3) - </w:t>
-      </w:r>
-      <w:proofErr w:type="spellStart"/>
-      <w:r>
-        <w:rPr>
-          <w:rFonts w:ascii="Times New Roman" w:hAnsi="Times New Roman" w:cs="Times New Roman"/>
-          <w:sz w:val="24"/>
-          <w:szCs w:val="24"/>
-          <w:lang w:val="en-US"/>
-        </w:rPr>
-        <w:t>Math.Pow</w:t>
-      </w:r>
-      <w:proofErr w:type="spellEnd"/>
-      <w:r>
-        <w:rPr>
-          <w:rFonts w:ascii="Times New Roman" w:hAnsi="Times New Roman" w:cs="Times New Roman"/>
-          <w:sz w:val="24"/>
-          <w:szCs w:val="24"/>
-          <w:lang w:val="en-US"/>
-        </w:rPr>
-        <w:t>(1.0 / 3, 1.0 / 3</w:t>
-      </w:r>
-      <w:proofErr w:type="gramStart"/>
-      <w:r>
-        <w:rPr>
-          <w:rFonts w:ascii="Times New Roman" w:hAnsi="Times New Roman" w:cs="Times New Roman"/>
-          <w:sz w:val="24"/>
-          <w:szCs w:val="24"/>
-          <w:lang w:val="en-US"/>
-        </w:rPr>
-        <w:t>);</w:t>
-      </w:r>
-      <w:proofErr w:type="gramEnd"/>
-    </w:p>
-    <w:p>
-      <w:pPr>
-        <w:spacing w:after="0" w:line="360" w:lineRule="auto"/>
-        <w:jc w:val="both"/>
-        <w:rPr>
-          <w:rFonts w:ascii="Times New Roman" w:hAnsi="Times New Roman" w:cs="Times New Roman"/>
-          <w:sz w:val="24"/>
-          <w:szCs w:val="24"/>
-        </w:rPr>
-      </w:pPr>
-      <w:r>
-        <w:rPr>
-          <w:rFonts w:ascii="Times New Roman" w:hAnsi="Times New Roman" w:cs="Times New Roman"/>
-          <w:sz w:val="24"/>
-          <w:szCs w:val="24"/>
-          <w:lang w:val="en-US"/>
-        </w:rPr>
-        <w:t xml:space="preserve">            </w:t>
-      </w:r>
-      <w:r>
-        <w:rPr>
-          <w:rFonts w:ascii="Times New Roman" w:hAnsi="Times New Roman" w:cs="Times New Roman"/>
-          <w:sz w:val="24"/>
-          <w:szCs w:val="24"/>
-        </w:rPr>
-        <w:t>// корень из дроби</w:t>
-      </w:r>
-    </w:p>
-    <w:p>
-      <w:pPr>
-        <w:spacing w:after="0" w:line="360" w:lineRule="auto"/>
-        <w:jc w:val="both"/>
-        <w:rPr>
-          <w:rFonts w:ascii="Times New Roman" w:hAnsi="Times New Roman" w:cs="Times New Roman"/>
-          <w:sz w:val="24"/>
-          <w:szCs w:val="24"/>
-        </w:rPr>
-      </w:pPr>
-      <w:r>
-        <w:rPr>
-          <w:rFonts w:ascii="Times New Roman" w:hAnsi="Times New Roman" w:cs="Times New Roman"/>
-          <w:sz w:val="24"/>
-          <w:szCs w:val="24"/>
-        </w:rPr>
-        <w:t xml:space="preserve">            </w:t>
-      </w:r>
-      <w:r>
-        <w:rPr>
-          <w:rFonts w:ascii="Times New Roman" w:hAnsi="Times New Roman" w:cs="Times New Roman"/>
-          <w:sz w:val="24"/>
-          <w:szCs w:val="24"/>
-          <w:lang w:val="en-US"/>
-        </w:rPr>
-        <w:t>double</w:t>
-      </w:r>
-      <w:r>
-        <w:rPr>
-          <w:rFonts w:ascii="Times New Roman" w:hAnsi="Times New Roman" w:cs="Times New Roman"/>
-          <w:sz w:val="24"/>
-          <w:szCs w:val="24"/>
-        </w:rPr>
-        <w:t xml:space="preserve"> </w:t>
-      </w:r>
-      <w:r>
-        <w:rPr>
-          <w:rFonts w:ascii="Times New Roman" w:hAnsi="Times New Roman" w:cs="Times New Roman"/>
-          <w:sz w:val="24"/>
-          <w:szCs w:val="24"/>
-          <w:lang w:val="en-US"/>
-        </w:rPr>
-        <w:t>a</w:t>
-      </w:r>
-      <w:r>
-        <w:rPr>
-          <w:rFonts w:ascii="Times New Roman" w:hAnsi="Times New Roman" w:cs="Times New Roman"/>
-          <w:sz w:val="24"/>
-          <w:szCs w:val="24"/>
-        </w:rPr>
-        <w:t>1 = (85 + 7.0 / 30) - (83 + 5.0 / 18</w:t>
-      </w:r>
-      <w:proofErr w:type="gramStart"/>
-      <w:r>
-        <w:rPr>
-          <w:rFonts w:ascii="Times New Roman" w:hAnsi="Times New Roman" w:cs="Times New Roman"/>
-          <w:sz w:val="24"/>
-          <w:szCs w:val="24"/>
-        </w:rPr>
-        <w:t>);</w:t>
-      </w:r>
-      <w:proofErr w:type="gramEnd"/>
-    </w:p>
-    <w:p>
-      <w:pPr>
-        <w:spacing w:after="0" w:line="360" w:lineRule="auto"/>
-        <w:jc w:val="both"/>
-        <w:rPr>
-          <w:rFonts w:ascii="Times New Roman" w:hAnsi="Times New Roman" w:cs="Times New Roman"/>
-          <w:sz w:val="24"/>
-          <w:szCs w:val="24"/>
-          <w:lang w:val="en-US"/>
-        </w:rPr>
-      </w:pPr>
-      <w:r>
-        <w:rPr>
-          <w:rFonts w:ascii="Times New Roman" w:hAnsi="Times New Roman" w:cs="Times New Roman"/>
-          <w:sz w:val="24"/>
-          <w:szCs w:val="24"/>
-        </w:rPr>
-        <w:t xml:space="preserve">            </w:t>
-      </w:r>
-      <w:r>
-        <w:rPr>
-          <w:rFonts w:ascii="Times New Roman" w:hAnsi="Times New Roman" w:cs="Times New Roman"/>
-          <w:sz w:val="24"/>
-          <w:szCs w:val="24"/>
-          <w:lang w:val="en-US"/>
-        </w:rPr>
-        <w:t xml:space="preserve">double a2 = </w:t>
-      </w:r>
-      <w:proofErr w:type="spellStart"/>
-      <w:r>
-        <w:rPr>
-          <w:rFonts w:ascii="Times New Roman" w:hAnsi="Times New Roman" w:cs="Times New Roman"/>
-          <w:sz w:val="24"/>
-          <w:szCs w:val="24"/>
-          <w:lang w:val="en-US"/>
-        </w:rPr>
-        <w:t>Math.Pow</w:t>
-      </w:r>
-      <w:proofErr w:type="spellEnd"/>
-      <w:r>
-        <w:rPr>
-          <w:rFonts w:ascii="Times New Roman" w:hAnsi="Times New Roman" w:cs="Times New Roman"/>
-          <w:sz w:val="24"/>
-          <w:szCs w:val="24"/>
-          <w:lang w:val="en-US"/>
-        </w:rPr>
-        <w:t>(2 + 2.0 / 3, 1.0 / 3</w:t>
-      </w:r>
-      <w:proofErr w:type="gramStart"/>
-      <w:r>
-        <w:rPr>
-          <w:rFonts w:ascii="Times New Roman" w:hAnsi="Times New Roman" w:cs="Times New Roman"/>
-          <w:sz w:val="24"/>
-          <w:szCs w:val="24"/>
-          <w:lang w:val="en-US"/>
-        </w:rPr>
-        <w:t>);</w:t>
-      </w:r>
-      <w:proofErr w:type="gramEnd"/>
-    </w:p>
-    <w:p>
-      <w:pPr>
-        <w:spacing w:after="0" w:line="360" w:lineRule="auto"/>
-        <w:jc w:val="both"/>
-        <w:rPr>
-          <w:rFonts w:ascii="Times New Roman" w:hAnsi="Times New Roman" w:cs="Times New Roman"/>
-          <w:sz w:val="24"/>
-          <w:szCs w:val="24"/>
-          <w:lang w:val="en-US"/>
-        </w:rPr>
-      </w:pPr>
-      <w:r>
-        <w:rPr>
-          <w:rFonts w:ascii="Times New Roman" w:hAnsi="Times New Roman" w:cs="Times New Roman"/>
-          <w:sz w:val="24"/>
-          <w:szCs w:val="24"/>
-          <w:lang w:val="en-US"/>
-        </w:rPr>
-        <w:t xml:space="preserve">            double a3 = a1 / </w:t>
-      </w:r>
-      <w:proofErr w:type="gramStart"/>
-      <w:r>
-        <w:rPr>
-          <w:rFonts w:ascii="Times New Roman" w:hAnsi="Times New Roman" w:cs="Times New Roman"/>
-          <w:sz w:val="24"/>
-          <w:szCs w:val="24"/>
-          <w:lang w:val="en-US"/>
-        </w:rPr>
-        <w:t>a2;</w:t>
-      </w:r>
-      <w:proofErr w:type="gramEnd"/>
-    </w:p>
-    <w:p>
-      <w:pPr>
-        <w:spacing w:after="0" w:line="360" w:lineRule="auto"/>
-        <w:jc w:val="both"/>
-        <w:rPr>
-          <w:rFonts w:ascii="Times New Roman" w:hAnsi="Times New Roman" w:cs="Times New Roman"/>
-          <w:sz w:val="24"/>
-          <w:szCs w:val="24"/>
-          <w:lang w:val="en-US"/>
-        </w:rPr>
-      </w:pPr>
-      <w:r>
-        <w:rPr>
-          <w:rFonts w:ascii="Times New Roman" w:hAnsi="Times New Roman" w:cs="Times New Roman"/>
-          <w:sz w:val="24"/>
-          <w:szCs w:val="24"/>
-          <w:lang w:val="en-US"/>
-        </w:rPr>
-        <w:t xml:space="preserve">            double a4 = a3 / </w:t>
-      </w:r>
-      <w:proofErr w:type="gramStart"/>
-      <w:r>
-        <w:rPr>
-          <w:rFonts w:ascii="Times New Roman" w:hAnsi="Times New Roman" w:cs="Times New Roman"/>
-          <w:sz w:val="24"/>
-          <w:szCs w:val="24"/>
-          <w:lang w:val="en-US"/>
-        </w:rPr>
-        <w:t>0.04;</w:t>
-      </w:r>
-      <w:proofErr w:type="gramEnd"/>
-    </w:p>
-    <w:p>
-      <w:pPr>
-        <w:spacing w:after="0" w:line="360" w:lineRule="auto"/>
-        <w:jc w:val="both"/>
-        <w:rPr>
-          <w:rFonts w:ascii="Times New Roman" w:hAnsi="Times New Roman" w:cs="Times New Roman"/>
-          <w:sz w:val="24"/>
-          <w:szCs w:val="24"/>
-          <w:lang w:val="en-US"/>
-        </w:rPr>
-      </w:pPr>
-      <w:r>
-        <w:rPr>
-          <w:rFonts w:ascii="Times New Roman" w:hAnsi="Times New Roman" w:cs="Times New Roman"/>
-          <w:sz w:val="24"/>
-          <w:szCs w:val="24"/>
-          <w:lang w:val="en-US"/>
-        </w:rPr>
-        <w:t xml:space="preserve">            double a5 = </w:t>
-      </w:r>
-      <w:proofErr w:type="spellStart"/>
-      <w:r>
-        <w:rPr>
-          <w:rFonts w:ascii="Times New Roman" w:hAnsi="Times New Roman" w:cs="Times New Roman"/>
-          <w:sz w:val="24"/>
-          <w:szCs w:val="24"/>
-          <w:lang w:val="en-US"/>
-        </w:rPr>
-        <w:t>Math.Pow</w:t>
-      </w:r>
-      <w:proofErr w:type="spellEnd"/>
-      <w:r>
-        <w:rPr>
-          <w:rFonts w:ascii="Times New Roman" w:hAnsi="Times New Roman" w:cs="Times New Roman"/>
-          <w:sz w:val="24"/>
-          <w:szCs w:val="24"/>
-          <w:lang w:val="en-US"/>
-        </w:rPr>
-        <w:t>(a4, 1.0 / 2</w:t>
-      </w:r>
-      <w:proofErr w:type="gramStart"/>
-      <w:r>
-        <w:rPr>
-          <w:rFonts w:ascii="Times New Roman" w:hAnsi="Times New Roman" w:cs="Times New Roman"/>
-          <w:sz w:val="24"/>
-          <w:szCs w:val="24"/>
-          <w:lang w:val="en-US"/>
-        </w:rPr>
-        <w:t>);</w:t>
-      </w:r>
-      <w:proofErr w:type="gramEnd"/>
-    </w:p>
-    <w:p>
-      <w:pPr>
-        <w:spacing w:after="0" w:line="360" w:lineRule="auto"/>
-        <w:jc w:val="both"/>
-        <w:rPr>
-          <w:rFonts w:ascii="Times New Roman" w:hAnsi="Times New Roman" w:cs="Times New Roman"/>
-          <w:sz w:val="24"/>
-          <w:szCs w:val="24"/>
-          <w:lang w:val="en-US"/>
-        </w:rPr>
-      </w:pPr>
-      <w:r>
-        <w:rPr>
-          <w:rFonts w:ascii="Times New Roman" w:hAnsi="Times New Roman" w:cs="Times New Roman"/>
-          <w:sz w:val="24"/>
-          <w:szCs w:val="24"/>
-          <w:lang w:val="en-US"/>
-        </w:rPr>
-        <w:t xml:space="preserve">            </w:t>
-      </w:r>
-    </w:p>
-    <w:p>
-      <w:pPr>
-        <w:spacing w:after="0" w:line="360" w:lineRule="auto"/>
-        <w:jc w:val="both"/>
-        <w:rPr>
-          <w:rFonts w:ascii="Times New Roman" w:hAnsi="Times New Roman" w:cs="Times New Roman"/>
-          <w:sz w:val="24"/>
-          <w:szCs w:val="24"/>
-          <w:lang w:val="en-US"/>
-        </w:rPr>
-      </w:pPr>
-      <w:r>
-        <w:rPr>
-          <w:rFonts w:ascii="Times New Roman" w:hAnsi="Times New Roman" w:cs="Times New Roman"/>
-          <w:sz w:val="24"/>
-          <w:szCs w:val="24"/>
-          <w:lang w:val="en-US"/>
-        </w:rPr>
-        <w:t xml:space="preserve">            // </w:t>
-      </w:r>
-      <w:proofErr w:type="spellStart"/>
-      <w:r>
-        <w:rPr>
-          <w:rFonts w:ascii="Times New Roman" w:hAnsi="Times New Roman" w:cs="Times New Roman"/>
-          <w:sz w:val="24"/>
-          <w:szCs w:val="24"/>
-          <w:lang w:val="en-US"/>
-        </w:rPr>
-        <w:t>вторая</w:t>
-      </w:r>
-      <w:proofErr w:type="spellEnd"/>
-      <w:r>
-        <w:rPr>
-          <w:rFonts w:ascii="Times New Roman" w:hAnsi="Times New Roman" w:cs="Times New Roman"/>
-          <w:sz w:val="24"/>
-          <w:szCs w:val="24"/>
-          <w:lang w:val="en-US"/>
-        </w:rPr>
-        <w:t xml:space="preserve"> </w:t>
-      </w:r>
-      <w:proofErr w:type="spellStart"/>
-      <w:r>
-        <w:rPr>
-          <w:rFonts w:ascii="Times New Roman" w:hAnsi="Times New Roman" w:cs="Times New Roman"/>
-          <w:sz w:val="24"/>
-          <w:szCs w:val="24"/>
-          <w:lang w:val="en-US"/>
-        </w:rPr>
-        <w:t>дробь</w:t>
-      </w:r>
-      <w:proofErr w:type="spellEnd"/>
-    </w:p>
-    <w:p>
-      <w:pPr>
-        <w:spacing w:after="0" w:line="360" w:lineRule="auto"/>
-        <w:jc w:val="both"/>
-        <w:rPr>
-          <w:rFonts w:ascii="Times New Roman" w:hAnsi="Times New Roman" w:cs="Times New Roman"/>
-          <w:sz w:val="24"/>
-          <w:szCs w:val="24"/>
-          <w:lang w:val="en-US"/>
-        </w:rPr>
-      </w:pPr>
-      <w:r>
-        <w:rPr>
-          <w:rFonts w:ascii="Times New Roman" w:hAnsi="Times New Roman" w:cs="Times New Roman"/>
-          <w:sz w:val="24"/>
-          <w:szCs w:val="24"/>
-          <w:lang w:val="en-US"/>
-        </w:rPr>
-        <w:lastRenderedPageBreak/>
-        <w:t xml:space="preserve">            double a6 = (140 + 7.0 / 30) - (138 + 5.0 / 12</w:t>
-      </w:r>
-      <w:proofErr w:type="gramStart"/>
-      <w:r>
-        <w:rPr>
-          <w:rFonts w:ascii="Times New Roman" w:hAnsi="Times New Roman" w:cs="Times New Roman"/>
-          <w:sz w:val="24"/>
-          <w:szCs w:val="24"/>
-          <w:lang w:val="en-US"/>
-        </w:rPr>
-        <w:t>);</w:t>
-      </w:r>
-      <w:proofErr w:type="gramEnd"/>
-    </w:p>
-    <w:p>
-      <w:pPr>
-        <w:spacing w:after="0" w:line="360" w:lineRule="auto"/>
-        <w:jc w:val="both"/>
-        <w:rPr>
-          <w:rFonts w:ascii="Times New Roman" w:hAnsi="Times New Roman" w:cs="Times New Roman"/>
-          <w:sz w:val="24"/>
-          <w:szCs w:val="24"/>
-          <w:lang w:val="en-US"/>
-        </w:rPr>
-      </w:pPr>
-      <w:r>
-        <w:rPr>
-          <w:rFonts w:ascii="Times New Roman" w:hAnsi="Times New Roman" w:cs="Times New Roman"/>
-          <w:sz w:val="24"/>
-          <w:szCs w:val="24"/>
-          <w:lang w:val="en-US"/>
-        </w:rPr>
-        <w:t xml:space="preserve">            double a7 = a6 / (18 + 1.0 / 6</w:t>
-      </w:r>
-      <w:proofErr w:type="gramStart"/>
-      <w:r>
-        <w:rPr>
-          <w:rFonts w:ascii="Times New Roman" w:hAnsi="Times New Roman" w:cs="Times New Roman"/>
-          <w:sz w:val="24"/>
-          <w:szCs w:val="24"/>
-          <w:lang w:val="en-US"/>
-        </w:rPr>
-        <w:t>);</w:t>
-      </w:r>
-      <w:proofErr w:type="gramEnd"/>
-    </w:p>
-    <w:p>
-      <w:pPr>
-        <w:spacing w:after="0" w:line="360" w:lineRule="auto"/>
-        <w:jc w:val="both"/>
-        <w:rPr>
-          <w:rFonts w:ascii="Times New Roman" w:hAnsi="Times New Roman" w:cs="Times New Roman"/>
-          <w:sz w:val="24"/>
-          <w:szCs w:val="24"/>
-          <w:lang w:val="en-US"/>
-        </w:rPr>
-      </w:pPr>
-      <w:r>
-        <w:rPr>
-          <w:rFonts w:ascii="Times New Roman" w:hAnsi="Times New Roman" w:cs="Times New Roman"/>
-          <w:sz w:val="24"/>
-          <w:szCs w:val="24"/>
-          <w:lang w:val="en-US"/>
-        </w:rPr>
-        <w:t xml:space="preserve">            double a8 = a7 / (0.02 + 1.0 / 5</w:t>
-      </w:r>
-      <w:proofErr w:type="gramStart"/>
-      <w:r>
-        <w:rPr>
-          <w:rFonts w:ascii="Times New Roman" w:hAnsi="Times New Roman" w:cs="Times New Roman"/>
-          <w:sz w:val="24"/>
-          <w:szCs w:val="24"/>
-          <w:lang w:val="en-US"/>
-        </w:rPr>
-        <w:t>);</w:t>
-      </w:r>
-      <w:proofErr w:type="gramEnd"/>
-    </w:p>
-    <w:p>
-      <w:pPr>
-        <w:spacing w:after="0" w:line="360" w:lineRule="auto"/>
-        <w:jc w:val="both"/>
-        <w:rPr>
-          <w:rFonts w:ascii="Times New Roman" w:hAnsi="Times New Roman" w:cs="Times New Roman"/>
-          <w:sz w:val="24"/>
-          <w:szCs w:val="24"/>
-          <w:lang w:val="en-US"/>
-        </w:rPr>
-      </w:pPr>
-      <w:r>
-        <w:rPr>
-          <w:rFonts w:ascii="Times New Roman" w:hAnsi="Times New Roman" w:cs="Times New Roman"/>
-          <w:sz w:val="24"/>
-          <w:szCs w:val="24"/>
-          <w:lang w:val="en-US"/>
-        </w:rPr>
-        <w:t xml:space="preserve">            </w:t>
-      </w:r>
-    </w:p>
-    <w:p>
-      <w:pPr>
-        <w:spacing w:after="0" w:line="360" w:lineRule="auto"/>
-        <w:jc w:val="both"/>
-        <w:rPr>
-          <w:rFonts w:ascii="Times New Roman" w:hAnsi="Times New Roman" w:cs="Times New Roman"/>
-          <w:sz w:val="24"/>
-          <w:szCs w:val="24"/>
-          <w:lang w:val="en-US"/>
-        </w:rPr>
-      </w:pPr>
-      <w:r>
-        <w:rPr>
-          <w:rFonts w:ascii="Times New Roman" w:hAnsi="Times New Roman" w:cs="Times New Roman"/>
-          <w:sz w:val="24"/>
-          <w:szCs w:val="24"/>
-          <w:lang w:val="en-US"/>
-        </w:rPr>
-        <w:t xml:space="preserve">            // </w:t>
-      </w:r>
-      <w:proofErr w:type="spellStart"/>
-      <w:r>
-        <w:rPr>
-          <w:rFonts w:ascii="Times New Roman" w:hAnsi="Times New Roman" w:cs="Times New Roman"/>
-          <w:sz w:val="24"/>
-          <w:szCs w:val="24"/>
-          <w:lang w:val="en-US"/>
-        </w:rPr>
-        <w:t>сложение</w:t>
-      </w:r>
-      <w:proofErr w:type="spellEnd"/>
-      <w:r>
-        <w:rPr>
-          <w:rFonts w:ascii="Times New Roman" w:hAnsi="Times New Roman" w:cs="Times New Roman"/>
-          <w:sz w:val="24"/>
-          <w:szCs w:val="24"/>
-          <w:lang w:val="en-US"/>
-        </w:rPr>
-        <w:t xml:space="preserve"> </w:t>
-      </w:r>
-      <w:proofErr w:type="spellStart"/>
-      <w:r>
-        <w:rPr>
-          <w:rFonts w:ascii="Times New Roman" w:hAnsi="Times New Roman" w:cs="Times New Roman"/>
-          <w:sz w:val="24"/>
-          <w:szCs w:val="24"/>
-          <w:lang w:val="en-US"/>
-        </w:rPr>
-        <w:t>дробей</w:t>
-      </w:r>
-      <w:proofErr w:type="spellEnd"/>
-    </w:p>
-    <w:p>
-      <w:pPr>
-        <w:spacing w:after="0" w:line="360" w:lineRule="auto"/>
-        <w:jc w:val="both"/>
-        <w:rPr>
-          <w:rFonts w:ascii="Times New Roman" w:hAnsi="Times New Roman" w:cs="Times New Roman"/>
-          <w:sz w:val="24"/>
-          <w:szCs w:val="24"/>
-          <w:lang w:val="en-US"/>
-        </w:rPr>
-      </w:pPr>
-      <w:r>
-        <w:rPr>
-          <w:rFonts w:ascii="Times New Roman" w:hAnsi="Times New Roman" w:cs="Times New Roman"/>
-          <w:sz w:val="24"/>
-          <w:szCs w:val="24"/>
-          <w:lang w:val="en-US"/>
-        </w:rPr>
-        <w:t xml:space="preserve">            double a9 = a5 + </w:t>
-      </w:r>
-      <w:proofErr w:type="gramStart"/>
-      <w:r>
-        <w:rPr>
-          <w:rFonts w:ascii="Times New Roman" w:hAnsi="Times New Roman" w:cs="Times New Roman"/>
-          <w:sz w:val="24"/>
-          <w:szCs w:val="24"/>
-          <w:lang w:val="en-US"/>
-        </w:rPr>
-        <w:t>a8;</w:t>
-      </w:r>
-      <w:proofErr w:type="gramEnd"/>
-    </w:p>
-    <w:p>
-      <w:pPr>
-        <w:spacing w:after="0" w:line="360" w:lineRule="auto"/>
-        <w:jc w:val="both"/>
-        <w:rPr>
-          <w:rFonts w:ascii="Times New Roman" w:hAnsi="Times New Roman" w:cs="Times New Roman"/>
-          <w:sz w:val="24"/>
-          <w:szCs w:val="24"/>
-          <w:lang w:val="en-US"/>
-        </w:rPr>
-      </w:pPr>
-      <w:r>
-        <w:rPr>
-          <w:rFonts w:ascii="Times New Roman" w:hAnsi="Times New Roman" w:cs="Times New Roman"/>
-          <w:sz w:val="24"/>
-          <w:szCs w:val="24"/>
-          <w:lang w:val="en-US"/>
-        </w:rPr>
-        <w:t xml:space="preserve">            </w:t>
-      </w:r>
-    </w:p>
-    <w:p>
-      <w:pPr>
-        <w:spacing w:after="0" w:line="360" w:lineRule="auto"/>
-        <w:jc w:val="both"/>
-        <w:rPr>
-          <w:rFonts w:ascii="Times New Roman" w:hAnsi="Times New Roman" w:cs="Times New Roman"/>
-          <w:sz w:val="24"/>
-          <w:szCs w:val="24"/>
-        </w:rPr>
-      </w:pPr>
-      <w:r>
-        <w:rPr>
-          <w:rFonts w:ascii="Times New Roman" w:hAnsi="Times New Roman" w:cs="Times New Roman"/>
-          <w:sz w:val="24"/>
-          <w:szCs w:val="24"/>
-          <w:lang w:val="en-US"/>
-        </w:rPr>
-        <w:t xml:space="preserve">            </w:t>
-      </w:r>
-      <w:r>
-        <w:rPr>
-          <w:rFonts w:ascii="Times New Roman" w:hAnsi="Times New Roman" w:cs="Times New Roman"/>
-          <w:sz w:val="24"/>
-          <w:szCs w:val="24"/>
-        </w:rPr>
-        <w:t>// умножение на дробь</w:t>
-      </w:r>
-    </w:p>
-    <w:p>
-      <w:pPr>
-        <w:spacing w:after="0" w:line="360" w:lineRule="auto"/>
-        <w:jc w:val="both"/>
-        <w:rPr>
-          <w:rFonts w:ascii="Times New Roman" w:hAnsi="Times New Roman" w:cs="Times New Roman"/>
-          <w:sz w:val="24"/>
-          <w:szCs w:val="24"/>
-        </w:rPr>
-      </w:pPr>
-      <w:r>
-        <w:rPr>
-          <w:rFonts w:ascii="Times New Roman" w:hAnsi="Times New Roman" w:cs="Times New Roman"/>
-          <w:sz w:val="24"/>
-          <w:szCs w:val="24"/>
-        </w:rPr>
-        <w:t xml:space="preserve">            </w:t>
-      </w:r>
-      <w:r>
-        <w:rPr>
-          <w:rFonts w:ascii="Times New Roman" w:hAnsi="Times New Roman" w:cs="Times New Roman"/>
-          <w:sz w:val="24"/>
-          <w:szCs w:val="24"/>
-          <w:lang w:val="en-US"/>
-        </w:rPr>
-        <w:t>double</w:t>
-      </w:r>
-      <w:r>
-        <w:rPr>
-          <w:rFonts w:ascii="Times New Roman" w:hAnsi="Times New Roman" w:cs="Times New Roman"/>
-          <w:sz w:val="24"/>
-          <w:szCs w:val="24"/>
-        </w:rPr>
-        <w:t xml:space="preserve"> </w:t>
-      </w:r>
-      <w:r>
-        <w:rPr>
-          <w:rFonts w:ascii="Times New Roman" w:hAnsi="Times New Roman" w:cs="Times New Roman"/>
-          <w:sz w:val="24"/>
-          <w:szCs w:val="24"/>
-          <w:lang w:val="en-US"/>
-        </w:rPr>
-        <w:t>a</w:t>
-      </w:r>
-      <w:r>
-        <w:rPr>
-          <w:rFonts w:ascii="Times New Roman" w:hAnsi="Times New Roman" w:cs="Times New Roman"/>
-          <w:sz w:val="24"/>
-          <w:szCs w:val="24"/>
-        </w:rPr>
-        <w:t xml:space="preserve">10 = </w:t>
-      </w:r>
-      <w:r>
-        <w:rPr>
-          <w:rFonts w:ascii="Times New Roman" w:hAnsi="Times New Roman" w:cs="Times New Roman"/>
-          <w:sz w:val="24"/>
-          <w:szCs w:val="24"/>
-          <w:lang w:val="en-US"/>
-        </w:rPr>
-        <w:t>a</w:t>
-      </w:r>
-      <w:r>
-        <w:rPr>
-          <w:rFonts w:ascii="Times New Roman" w:hAnsi="Times New Roman" w:cs="Times New Roman"/>
-          <w:sz w:val="24"/>
-          <w:szCs w:val="24"/>
-        </w:rPr>
-        <w:t>9 * (1.0 / 3</w:t>
-      </w:r>
-      <w:proofErr w:type="gramStart"/>
-      <w:r>
-        <w:rPr>
-          <w:rFonts w:ascii="Times New Roman" w:hAnsi="Times New Roman" w:cs="Times New Roman"/>
-          <w:sz w:val="24"/>
-          <w:szCs w:val="24"/>
-        </w:rPr>
-        <w:t>);</w:t>
-      </w:r>
-      <w:proofErr w:type="gramEnd"/>
-    </w:p>
-    <w:p>
-      <w:pPr>
-        <w:spacing w:after="0" w:line="360" w:lineRule="auto"/>
-        <w:jc w:val="both"/>
-        <w:rPr>
-          <w:rFonts w:ascii="Times New Roman" w:hAnsi="Times New Roman" w:cs="Times New Roman"/>
-          <w:sz w:val="24"/>
-          <w:szCs w:val="24"/>
-        </w:rPr>
-      </w:pPr>
-      <w:r>
-        <w:rPr>
-          <w:rFonts w:ascii="Times New Roman" w:hAnsi="Times New Roman" w:cs="Times New Roman"/>
-          <w:sz w:val="24"/>
-          <w:szCs w:val="24"/>
-        </w:rPr>
-        <w:t xml:space="preserve">            </w:t>
-      </w:r>
-    </w:p>
-    <w:p>
-      <w:pPr>
-        <w:spacing w:after="0" w:line="360" w:lineRule="auto"/>
-        <w:jc w:val="both"/>
-        <w:rPr>
-          <w:rFonts w:ascii="Times New Roman" w:hAnsi="Times New Roman" w:cs="Times New Roman"/>
-          <w:sz w:val="24"/>
-          <w:szCs w:val="24"/>
-          <w:lang w:val="en-US"/>
-        </w:rPr>
-      </w:pPr>
-      <w:r>
-        <w:rPr>
-          <w:rFonts w:ascii="Times New Roman" w:hAnsi="Times New Roman" w:cs="Times New Roman"/>
-          <w:sz w:val="24"/>
-          <w:szCs w:val="24"/>
-        </w:rPr>
-        <w:t xml:space="preserve">            </w:t>
-      </w:r>
-      <w:r>
-        <w:rPr>
-          <w:rFonts w:ascii="Times New Roman" w:hAnsi="Times New Roman" w:cs="Times New Roman"/>
-          <w:sz w:val="24"/>
-          <w:szCs w:val="24"/>
-          <w:lang w:val="en-US"/>
-        </w:rPr>
-        <w:t xml:space="preserve">// </w:t>
-      </w:r>
-      <w:proofErr w:type="spellStart"/>
-      <w:r>
-        <w:rPr>
-          <w:rFonts w:ascii="Times New Roman" w:hAnsi="Times New Roman" w:cs="Times New Roman"/>
-          <w:sz w:val="24"/>
-          <w:szCs w:val="24"/>
-          <w:lang w:val="en-US"/>
-        </w:rPr>
-        <w:t>вычитание</w:t>
-      </w:r>
-      <w:proofErr w:type="spellEnd"/>
-      <w:r>
-        <w:rPr>
-          <w:rFonts w:ascii="Times New Roman" w:hAnsi="Times New Roman" w:cs="Times New Roman"/>
-          <w:sz w:val="24"/>
-          <w:szCs w:val="24"/>
-          <w:lang w:val="en-US"/>
-        </w:rPr>
-        <w:t xml:space="preserve"> </w:t>
-      </w:r>
-      <w:proofErr w:type="spellStart"/>
-      <w:r>
-        <w:rPr>
-          <w:rFonts w:ascii="Times New Roman" w:hAnsi="Times New Roman" w:cs="Times New Roman"/>
-          <w:sz w:val="24"/>
-          <w:szCs w:val="24"/>
-          <w:lang w:val="en-US"/>
-        </w:rPr>
-        <w:t>корня</w:t>
-      </w:r>
-      <w:proofErr w:type="spellEnd"/>
-    </w:p>
-    <w:p>
-      <w:pPr>
-        <w:spacing w:after="0" w:line="360" w:lineRule="auto"/>
-        <w:jc w:val="both"/>
-        <w:rPr>
-          <w:rFonts w:ascii="Times New Roman" w:hAnsi="Times New Roman" w:cs="Times New Roman"/>
-          <w:sz w:val="24"/>
-          <w:szCs w:val="24"/>
-          <w:lang w:val="en-US"/>
-        </w:rPr>
-      </w:pPr>
-      <w:r>
-        <w:rPr>
-          <w:rFonts w:ascii="Times New Roman" w:hAnsi="Times New Roman" w:cs="Times New Roman"/>
-          <w:sz w:val="24"/>
-          <w:szCs w:val="24"/>
-          <w:lang w:val="en-US"/>
-        </w:rPr>
-        <w:t xml:space="preserve">            double a11 = a10 - </w:t>
-      </w:r>
-      <w:proofErr w:type="spellStart"/>
-      <w:r>
-        <w:rPr>
-          <w:rFonts w:ascii="Times New Roman" w:hAnsi="Times New Roman" w:cs="Times New Roman"/>
-          <w:sz w:val="24"/>
-          <w:szCs w:val="24"/>
-          <w:lang w:val="en-US"/>
-        </w:rPr>
-        <w:t>Math.Pow</w:t>
-      </w:r>
-      <w:proofErr w:type="spellEnd"/>
-      <w:r>
-        <w:rPr>
-          <w:rFonts w:ascii="Times New Roman" w:hAnsi="Times New Roman" w:cs="Times New Roman"/>
-          <w:sz w:val="24"/>
-          <w:szCs w:val="24"/>
-          <w:lang w:val="en-US"/>
-        </w:rPr>
-        <w:t>(1.0 / 3, 1.0 / 3</w:t>
-      </w:r>
-      <w:proofErr w:type="gramStart"/>
-      <w:r>
-        <w:rPr>
-          <w:rFonts w:ascii="Times New Roman" w:hAnsi="Times New Roman" w:cs="Times New Roman"/>
-          <w:sz w:val="24"/>
-          <w:szCs w:val="24"/>
-          <w:lang w:val="en-US"/>
-        </w:rPr>
-        <w:t>);</w:t>
-      </w:r>
-      <w:proofErr w:type="gramEnd"/>
-    </w:p>
-    <w:p>
-      <w:pPr>
-        <w:spacing w:after="0" w:line="360" w:lineRule="auto"/>
-        <w:jc w:val="both"/>
-        <w:rPr>
-          <w:rFonts w:ascii="Times New Roman" w:hAnsi="Times New Roman" w:cs="Times New Roman"/>
-          <w:sz w:val="24"/>
-          <w:szCs w:val="24"/>
-          <w:lang w:val="en-US"/>
-        </w:rPr>
-      </w:pPr>
-      <w:r>
-        <w:rPr>
-          <w:rFonts w:ascii="Times New Roman" w:hAnsi="Times New Roman" w:cs="Times New Roman"/>
-          <w:sz w:val="24"/>
-          <w:szCs w:val="24"/>
-          <w:lang w:val="en-US"/>
-        </w:rPr>
-        <w:t xml:space="preserve">            </w:t>
-      </w:r>
-    </w:p>
-    <w:p>
-      <w:pPr>
-        <w:spacing w:after="0" w:line="360" w:lineRule="auto"/>
-        <w:jc w:val="both"/>
-        <w:rPr>
-          <w:rFonts w:ascii="Times New Roman" w:hAnsi="Times New Roman" w:cs="Times New Roman"/>
-          <w:sz w:val="24"/>
-          <w:szCs w:val="24"/>
-        </w:rPr>
-      </w:pPr>
-      <w:r>
-        <w:rPr>
-          <w:rFonts w:ascii="Times New Roman" w:hAnsi="Times New Roman" w:cs="Times New Roman"/>
-          <w:sz w:val="24"/>
-          <w:szCs w:val="24"/>
-          <w:lang w:val="en-US"/>
-        </w:rPr>
-        <w:t xml:space="preserve">            Console</w:t>
-      </w:r>
-      <w:r>
-        <w:rPr>
-          <w:rFonts w:ascii="Times New Roman" w:hAnsi="Times New Roman" w:cs="Times New Roman"/>
-          <w:sz w:val="24"/>
-          <w:szCs w:val="24"/>
-        </w:rPr>
-        <w:t>.</w:t>
-      </w:r>
-      <w:r>
-        <w:rPr>
-          <w:rFonts w:ascii="Times New Roman" w:hAnsi="Times New Roman" w:cs="Times New Roman"/>
-          <w:sz w:val="24"/>
-          <w:szCs w:val="24"/>
-          <w:lang w:val="en-US"/>
-        </w:rPr>
-        <w:t>WriteLine</w:t>
-      </w:r>
-      <w:r>
-        <w:rPr>
-          <w:rFonts w:ascii="Times New Roman" w:hAnsi="Times New Roman" w:cs="Times New Roman"/>
-          <w:sz w:val="24"/>
-          <w:szCs w:val="24"/>
-        </w:rPr>
-        <w:t xml:space="preserve">("Вывод решения ответа при решении в одну строку: " + </w:t>
-      </w:r>
-      <w:r>
-        <w:rPr>
-          <w:rFonts w:ascii="Times New Roman" w:hAnsi="Times New Roman" w:cs="Times New Roman"/>
-          <w:sz w:val="24"/>
-          <w:szCs w:val="24"/>
-          <w:lang w:val="en-US"/>
-        </w:rPr>
-        <w:t>a</w:t>
-      </w:r>
-      <w:r>
-        <w:rPr>
-          <w:rFonts w:ascii="Times New Roman" w:hAnsi="Times New Roman" w:cs="Times New Roman"/>
-          <w:sz w:val="24"/>
-          <w:szCs w:val="24"/>
-        </w:rPr>
-        <w:t>0</w:t>
-      </w:r>
-      <w:proofErr w:type="gramStart"/>
-      <w:r>
-        <w:rPr>
-          <w:rFonts w:ascii="Times New Roman" w:hAnsi="Times New Roman" w:cs="Times New Roman"/>
-          <w:sz w:val="24"/>
-          <w:szCs w:val="24"/>
-        </w:rPr>
-        <w:t>);</w:t>
-      </w:r>
-      <w:proofErr w:type="gramEnd"/>
-    </w:p>
-    <w:p>
-      <w:pPr>
-        <w:spacing w:after="0" w:line="360" w:lineRule="auto"/>
-        <w:jc w:val="both"/>
-        <w:rPr>
-          <w:rFonts w:ascii="Times New Roman" w:hAnsi="Times New Roman" w:cs="Times New Roman"/>
-          <w:sz w:val="24"/>
-          <w:szCs w:val="24"/>
-        </w:rPr>
-      </w:pPr>
-      <w:r>
-        <w:rPr>
-          <w:rFonts w:ascii="Times New Roman" w:hAnsi="Times New Roman" w:cs="Times New Roman"/>
-          <w:sz w:val="24"/>
-          <w:szCs w:val="24"/>
-        </w:rPr>
-        <w:t xml:space="preserve">            </w:t>
-      </w:r>
-      <w:r>
-        <w:rPr>
-          <w:rFonts w:ascii="Times New Roman" w:hAnsi="Times New Roman" w:cs="Times New Roman"/>
-          <w:sz w:val="24"/>
-          <w:szCs w:val="24"/>
-          <w:lang w:val="en-US"/>
-        </w:rPr>
-        <w:t>Console</w:t>
-      </w:r>
-      <w:r>
-        <w:rPr>
-          <w:rFonts w:ascii="Times New Roman" w:hAnsi="Times New Roman" w:cs="Times New Roman"/>
-          <w:sz w:val="24"/>
-          <w:szCs w:val="24"/>
-        </w:rPr>
-        <w:t>.</w:t>
-      </w:r>
-      <w:r>
-        <w:rPr>
-          <w:rFonts w:ascii="Times New Roman" w:hAnsi="Times New Roman" w:cs="Times New Roman"/>
-          <w:sz w:val="24"/>
-          <w:szCs w:val="24"/>
-          <w:lang w:val="en-US"/>
-        </w:rPr>
-        <w:t>WriteLine</w:t>
-      </w:r>
-      <w:r>
-        <w:rPr>
-          <w:rFonts w:ascii="Times New Roman" w:hAnsi="Times New Roman" w:cs="Times New Roman"/>
-          <w:sz w:val="24"/>
-          <w:szCs w:val="24"/>
-        </w:rPr>
-        <w:t xml:space="preserve">("Вывод решения ответа при разбивании </w:t>
-      </w:r>
-      <w:proofErr w:type="spellStart"/>
-      <w:proofErr w:type="gramStart"/>
-      <w:r>
-        <w:rPr>
-          <w:rFonts w:ascii="Times New Roman" w:hAnsi="Times New Roman" w:cs="Times New Roman"/>
-          <w:sz w:val="24"/>
-          <w:szCs w:val="24"/>
-          <w:lang w:val="en-US"/>
-        </w:rPr>
-        <w:t>dshf</w:t>
-      </w:r>
-      <w:proofErr w:type="spellEnd"/>
-      <w:r>
-        <w:rPr>
-          <w:rFonts w:ascii="Times New Roman" w:hAnsi="Times New Roman" w:cs="Times New Roman"/>
-          <w:sz w:val="24"/>
-          <w:szCs w:val="24"/>
-        </w:rPr>
-        <w:t>;</w:t>
-      </w:r>
-      <w:proofErr w:type="spellStart"/>
-      <w:r>
-        <w:rPr>
-          <w:rFonts w:ascii="Times New Roman" w:hAnsi="Times New Roman" w:cs="Times New Roman"/>
-          <w:sz w:val="24"/>
-          <w:szCs w:val="24"/>
-          <w:lang w:val="en-US"/>
-        </w:rPr>
-        <w:t>tybz</w:t>
-      </w:r>
-      <w:proofErr w:type="spellEnd"/>
-      <w:proofErr w:type="gramEnd"/>
-      <w:r>
-        <w:rPr>
-          <w:rFonts w:ascii="Times New Roman" w:hAnsi="Times New Roman" w:cs="Times New Roman"/>
-          <w:sz w:val="24"/>
-          <w:szCs w:val="24"/>
-        </w:rPr>
-        <w:t xml:space="preserve"> на части: " + </w:t>
-      </w:r>
-      <w:r>
-        <w:rPr>
-          <w:rFonts w:ascii="Times New Roman" w:hAnsi="Times New Roman" w:cs="Times New Roman"/>
-          <w:sz w:val="24"/>
-          <w:szCs w:val="24"/>
-          <w:lang w:val="en-US"/>
-        </w:rPr>
-        <w:t>a</w:t>
-      </w:r>
-      <w:r>
-        <w:rPr>
-          <w:rFonts w:ascii="Times New Roman" w:hAnsi="Times New Roman" w:cs="Times New Roman"/>
-          <w:sz w:val="24"/>
-          <w:szCs w:val="24"/>
-        </w:rPr>
-        <w:t>11);</w:t>
-      </w:r>
-    </w:p>
-    <w:p>
-      <w:pPr>
-        <w:spacing w:after="0" w:line="360" w:lineRule="auto"/>
-        <w:jc w:val="both"/>
-        <w:rPr>
-          <w:rFonts w:ascii="Times New Roman" w:hAnsi="Times New Roman" w:cs="Times New Roman"/>
-          <w:sz w:val="24"/>
-          <w:szCs w:val="24"/>
-          <w:lang w:val="en-US"/>
-        </w:rPr>
-      </w:pPr>
-      <w:r>
-        <w:rPr>
-          <w:rFonts w:ascii="Times New Roman" w:hAnsi="Times New Roman" w:cs="Times New Roman"/>
-          <w:sz w:val="24"/>
-          <w:szCs w:val="24"/>
-        </w:rPr>
-        <w:t xml:space="preserve">            </w:t>
-      </w:r>
-      <w:proofErr w:type="spellStart"/>
-      <w:r>
-        <w:rPr>
-          <w:rFonts w:ascii="Times New Roman" w:hAnsi="Times New Roman" w:cs="Times New Roman"/>
-          <w:sz w:val="24"/>
-          <w:szCs w:val="24"/>
-          <w:lang w:val="en-US"/>
-        </w:rPr>
-        <w:t>Console.Read</w:t>
-      </w:r>
-      <w:proofErr w:type="spellEnd"/>
-      <w:r>
-        <w:rPr>
-          <w:rFonts w:ascii="Times New Roman" w:hAnsi="Times New Roman" w:cs="Times New Roman"/>
-          <w:sz w:val="24"/>
-          <w:szCs w:val="24"/>
-          <w:lang w:val="en-US"/>
-        </w:rPr>
-        <w:t>(</w:t>
-      </w:r>
-      <w:proofErr w:type="gramStart"/>
-      <w:r>
-        <w:rPr>
-          <w:rFonts w:ascii="Times New Roman" w:hAnsi="Times New Roman" w:cs="Times New Roman"/>
-          <w:sz w:val="24"/>
-          <w:szCs w:val="24"/>
-          <w:lang w:val="en-US"/>
-        </w:rPr>
-        <w:t>);</w:t>
-      </w:r>
-      <w:proofErr w:type="gramEnd"/>
-    </w:p>
-    <w:p>
-      <w:pPr>
-        <w:spacing w:after="0" w:line="360" w:lineRule="auto"/>
-        <w:jc w:val="both"/>
-        <w:rPr>
-          <w:rFonts w:ascii="Times New Roman" w:hAnsi="Times New Roman" w:cs="Times New Roman"/>
-          <w:sz w:val="24"/>
-          <w:szCs w:val="24"/>
-          <w:lang w:val="en-US"/>
-        </w:rPr>
-      </w:pPr>
-      <w:r>
-        <w:rPr>
-          <w:rFonts w:ascii="Times New Roman" w:hAnsi="Times New Roman" w:cs="Times New Roman"/>
-          <w:sz w:val="24"/>
-          <w:szCs w:val="24"/>
-          <w:lang w:val="en-US"/>
-        </w:rPr>
-        <w:t xml:space="preserve">          }</w:t>
-      </w:r>
-    </w:p>
-    <w:p>
-      <w:pPr>
-        <w:spacing w:after="0" w:line="360" w:lineRule="auto"/>
-        <w:jc w:val="both"/>
-        <w:rPr>
-          <w:rFonts w:ascii="Times New Roman" w:hAnsi="Times New Roman" w:cs="Times New Roman"/>
-          <w:sz w:val="24"/>
-          <w:szCs w:val="24"/>
-          <w:lang w:val="en-US"/>
-        </w:rPr>
-      </w:pPr>
-      <w:r>
-        <w:rPr>
-          <w:rFonts w:ascii="Times New Roman" w:hAnsi="Times New Roman" w:cs="Times New Roman"/>
-          <w:sz w:val="24"/>
-          <w:szCs w:val="24"/>
-          <w:lang w:val="en-US"/>
-        </w:rPr>
-        <w:t xml:space="preserve">     }</w:t>
-      </w:r>
-    </w:p>
-    <w:p>
-      <w:pPr>
-        <w:spacing w:after="0" w:line="360" w:lineRule="auto"/>
-        <w:jc w:val="both"/>
-        <w:rPr>
-          <w:rFonts w:ascii="Times New Roman" w:hAnsi="Times New Roman" w:cs="Times New Roman"/>
-          <w:sz w:val="24"/>
-          <w:szCs w:val="24"/>
-          <w:lang w:val="en-US"/>
-        </w:rPr>
-      </w:pPr>
-      <w:r>
-        <w:rPr>
-          <w:rFonts w:ascii="Times New Roman" w:hAnsi="Times New Roman" w:cs="Times New Roman"/>
-          <w:sz w:val="24"/>
-          <w:szCs w:val="24"/>
-          <w:lang w:val="en-US"/>
-        </w:rPr>
-        <w:t>}</w:t>
-      </w:r>
-    </w:p>
-    <w:p>
-      <w:pPr>
-        <w:spacing w:after="0" w:line="360" w:lineRule="auto"/>
-        <w:jc w:val="both"/>
-        <w:rPr>
-          <w:rFonts w:ascii="Times New Roman" w:hAnsi="Times New Roman" w:cs="Times New Roman"/>
-          <w:b/>
-          <w:bCs/>
-          <w:sz w:val="28"/>
-          <w:szCs w:val="28"/>
-        </w:rPr>
-      </w:pPr>
-    </w:p>
-    <w:p>
-      <w:pPr>
-        <w:spacing w:after="0" w:line="360" w:lineRule="auto"/>
-        <w:jc w:val="both"/>
-        <w:rPr>
-          <w:rFonts w:ascii="Times New Roman" w:hAnsi="Times New Roman" w:cs="Times New Roman"/>
-          <w:b/>
-          <w:bCs/>
-          <w:sz w:val="28"/>
-          <w:szCs w:val="28"/>
-        </w:rPr>
-      </w:pPr>
-      <w:r>
-        <w:rPr>
-          <w:rFonts w:ascii="Times New Roman" w:hAnsi="Times New Roman" w:cs="Times New Roman"/>
-          <w:b/>
-          <w:bCs/>
-          <w:sz w:val="28"/>
-          <w:szCs w:val="28"/>
         </w:rPr>
         <w:t>Тестирование:</w:t>
       </w:r>
@@ -3446,6 +3825,7 @@
       <w:r>
         <w:rPr>
           <w:noProof/>
+          <w:lang w:eastAsia="ru-RU"/>
         </w:rPr>
         <w:drawing>
           <wp:inline distT="0" distB="0" distL="0" distR="0" wp14:anchorId="012EC498" wp14:editId="7A38B7FB">
@@ -3517,6 +3897,17 @@
           <w:sz w:val="28"/>
           <w:szCs w:val="28"/>
         </w:rPr>
+        <w:t xml:space="preserve">7. </w:t>
+      </w:r>
+      <w:r>
+        <w:rPr>
+          <w:rFonts w:ascii="Times New Roman" w:hAnsi="Times New Roman" w:cs="Times New Roman"/>
+          <w:b/>
+          <w:bCs/>
+          <w:color w:val="000000"/>
+          <w:sz w:val="28"/>
+          <w:szCs w:val="28"/>
+        </w:rPr>
         <w:t>Вывод</w:t>
       </w:r>
       <w:r>
@@ -3593,8 +3984,8 @@
 </file>
 
 <file path=word/numbering.xml><?xml version="1.0" encoding="utf-8"?>
-<w:numbering xmlns:wpc="http://schemas.microsoft.com/office/word/2010/wordprocessingCanvas" xmlns:cx="http://schemas.microsoft.com/office/drawing/2014/chartex" xmlns:cx1="http://schemas.microsoft.com/office/drawing/2015/9/8/chartex" xmlns:cx2="http://schemas.microsoft.com/office/drawing/2015/10/21/chartex" xmlns:cx3="http://schemas.microsoft.com/office/drawing/2016/5/9/chartex" xmlns:cx4="http://schemas.microsoft.com/office/drawing/2016/5/10/chartex" xmlns:cx5="http://schemas.microsoft.com/office/drawing/2016/5/11/chartex" xmlns:cx6="http://schemas.microsoft.com/office/drawing/2016/5/12/chartex" xmlns:cx7="http://schemas.microsoft.com/office/drawing/2016/5/13/chartex" xmlns:cx8="http://schemas.microsoft.com/office/drawing/2016/5/14/chartex" xmlns:mc="http://schemas.openxmlformats.org/markup-compatibility/2006" xmlns:aink="http://schemas.microsoft.com/office/drawing/2016/ink" xmlns:am3d="http://schemas.microsoft.com/office/drawing/2017/model3d" xmlns:o="urn:schemas-microsoft-com:office:office" xmlns:oel="http://schemas.microsoft.com/office/2019/extlst" xmlns:r="http://schemas.openxmlformats.org/officeDocument/2006/relationships" xmlns:m="http://schemas.openxmlformats.org/officeDocument/2006/math" xmlns:v="urn:schemas-microsoft-com:vml" xmlns:wp14="http://schemas.microsoft.com/office/word/2010/wordprocessingDrawing" xmlns:wp="http://schemas.openxmlformats.org/drawingml/2006/wordprocessingDrawing" xmlns:w10="urn:schemas-microsoft-com:office:word" xmlns:w="http://schemas.openxmlformats.org/wordprocessingml/2006/main" xmlns:w14="http://schemas.microsoft.com/office/word/2010/wordml" xmlns:w15="http://schemas.microsoft.com/office/word/2012/wordml" xmlns:w16cex="http://schemas.microsoft.com/office/word/2018/wordml/cex" xmlns:w16cid="http://schemas.microsoft.com/office/word/2016/wordml/cid" xmlns:w16="http://schemas.microsoft.com/office/word/2018/wordml" xmlns:w16sdtdh="http://schemas.microsoft.com/office/word/2020/wordml/sdtdatahash" xmlns:w16se="http://schemas.microsoft.com/office/word/2015/wordml/symex" xmlns:wpg="http://schemas.microsoft.com/office/word/2010/wordprocessingGroup" xmlns:wpi="http://schemas.microsoft.com/office/word/2010/wordprocessingInk" xmlns:wne="http://schemas.microsoft.com/office/word/2006/wordml" xmlns:wps="http://schemas.microsoft.com/office/word/2010/wordprocessingShape" mc:Ignorable="w14 w15 w16se w16cid w16 w16cex w16sdtdh wp14">
-  <w:abstractNum w:abstractNumId="0" w15:restartNumberingAfterBreak="0">
+<w:numbering xmlns:wpc="http://schemas.microsoft.com/office/word/2010/wordprocessingCanvas" xmlns:mc="http://schemas.openxmlformats.org/markup-compatibility/2006" xmlns:o="urn:schemas-microsoft-com:office:office" xmlns:r="http://schemas.openxmlformats.org/officeDocument/2006/relationships" xmlns:m="http://schemas.openxmlformats.org/officeDocument/2006/math" xmlns:v="urn:schemas-microsoft-com:vml" xmlns:wp14="http://schemas.microsoft.com/office/word/2010/wordprocessingDrawing" xmlns:wp="http://schemas.openxmlformats.org/drawingml/2006/wordprocessingDrawing" xmlns:w10="urn:schemas-microsoft-com:office:word" xmlns:w="http://schemas.openxmlformats.org/wordprocessingml/2006/main" xmlns:w14="http://schemas.microsoft.com/office/word/2010/wordml" xmlns:w15="http://schemas.microsoft.com/office/word/2012/wordml" xmlns:wpg="http://schemas.microsoft.com/office/word/2010/wordprocessingGroup" xmlns:wpi="http://schemas.microsoft.com/office/word/2010/wordprocessingInk" xmlns:wne="http://schemas.microsoft.com/office/word/2006/wordml" xmlns:wps="http://schemas.microsoft.com/office/word/2010/wordprocessingShape" mc:Ignorable="w14 w15 wp14">
+  <w:abstractNum w:abstractNumId="0">
     <w:nsid w:val="24F15F9A"/>
     <w:multiLevelType w:val="hybridMultilevel"/>
     <w:tmpl w:val="59ACA17A"/>
@@ -3684,7 +4075,7 @@
       </w:pPr>
     </w:lvl>
   </w:abstractNum>
-  <w:abstractNum w:abstractNumId="1" w15:restartNumberingAfterBreak="0">
+  <w:abstractNum w:abstractNumId="1">
     <w:nsid w:val="36906774"/>
     <w:multiLevelType w:val="hybridMultilevel"/>
     <w:tmpl w:val="F57ACB5C"/>
@@ -3770,7 +4161,7 @@
       </w:pPr>
     </w:lvl>
   </w:abstractNum>
-  <w:abstractNum w:abstractNumId="2" w15:restartNumberingAfterBreak="0">
+  <w:abstractNum w:abstractNumId="2">
     <w:nsid w:val="3E620695"/>
     <w:multiLevelType w:val="hybridMultilevel"/>
     <w:tmpl w:val="720227DE"/>
@@ -3856,7 +4247,7 @@
       </w:pPr>
     </w:lvl>
   </w:abstractNum>
-  <w:abstractNum w:abstractNumId="3" w15:restartNumberingAfterBreak="0">
+  <w:abstractNum w:abstractNumId="3">
     <w:nsid w:val="4D1904BB"/>
     <w:multiLevelType w:val="hybridMultilevel"/>
     <w:tmpl w:val="62EA23CC"/>
@@ -3942,7 +4333,7 @@
       </w:pPr>
     </w:lvl>
   </w:abstractNum>
-  <w:abstractNum w:abstractNumId="4" w15:restartNumberingAfterBreak="0">
+  <w:abstractNum w:abstractNumId="4">
     <w:nsid w:val="4F6F1580"/>
     <w:multiLevelType w:val="hybridMultilevel"/>
     <w:tmpl w:val="59ACA17A"/>
@@ -4032,7 +4423,7 @@
       </w:pPr>
     </w:lvl>
   </w:abstractNum>
-  <w:abstractNum w:abstractNumId="5" w15:restartNumberingAfterBreak="0">
+  <w:abstractNum w:abstractNumId="5">
     <w:nsid w:val="66CE3924"/>
     <w:multiLevelType w:val="hybridMultilevel"/>
     <w:tmpl w:val="8F30B724"/>
@@ -4118,29 +4509,29 @@
       </w:pPr>
     </w:lvl>
   </w:abstractNum>
-  <w:num w:numId="1" w16cid:durableId="530068538">
+  <w:num w:numId="1">
     <w:abstractNumId w:val="5"/>
   </w:num>
-  <w:num w:numId="2" w16cid:durableId="1430395051">
+  <w:num w:numId="2">
     <w:abstractNumId w:val="2"/>
   </w:num>
-  <w:num w:numId="3" w16cid:durableId="1102335253">
+  <w:num w:numId="3">
     <w:abstractNumId w:val="3"/>
   </w:num>
-  <w:num w:numId="4" w16cid:durableId="420302895">
+  <w:num w:numId="4">
     <w:abstractNumId w:val="4"/>
   </w:num>
-  <w:num w:numId="5" w16cid:durableId="457798517">
+  <w:num w:numId="5">
     <w:abstractNumId w:val="1"/>
   </w:num>
-  <w:num w:numId="6" w16cid:durableId="1739670577">
+  <w:num w:numId="6">
     <w:abstractNumId w:val="0"/>
   </w:num>
 </w:numbering>
 </file>
 
 <file path=word/styles.xml><?xml version="1.0" encoding="utf-8"?>
-<w:styles xmlns:mc="http://schemas.openxmlformats.org/markup-compatibility/2006" xmlns:r="http://schemas.openxmlformats.org/officeDocument/2006/relationships" xmlns:w="http://schemas.openxmlformats.org/wordprocessingml/2006/main" xmlns:w14="http://schemas.microsoft.com/office/word/2010/wordml" xmlns:w15="http://schemas.microsoft.com/office/word/2012/wordml" xmlns:w16cex="http://schemas.microsoft.com/office/word/2018/wordml/cex" xmlns:w16cid="http://schemas.microsoft.com/office/word/2016/wordml/cid" xmlns:w16="http://schemas.microsoft.com/office/word/2018/wordml" xmlns:w16sdtdh="http://schemas.microsoft.com/office/word/2020/wordml/sdtdatahash" xmlns:w16se="http://schemas.microsoft.com/office/word/2015/wordml/symex" mc:Ignorable="w14 w15 w16se w16cid w16 w16cex w16sdtdh">
+<w:styles xmlns:mc="http://schemas.openxmlformats.org/markup-compatibility/2006" xmlns:r="http://schemas.openxmlformats.org/officeDocument/2006/relationships" xmlns:w="http://schemas.openxmlformats.org/wordprocessingml/2006/main" xmlns:w14="http://schemas.microsoft.com/office/word/2010/wordml" xmlns:w15="http://schemas.microsoft.com/office/word/2012/wordml" mc:Ignorable="w14 w15">
   <w:docDefaults>
     <w:rPrDefault>
       <w:rPr>
@@ -4156,7 +4547,7 @@
       </w:pPr>
     </w:pPrDefault>
   </w:docDefaults>
-  <w:latentStyles w:defLockedState="0" w:defUIPriority="99" w:defSemiHidden="0" w:defUnhideWhenUsed="0" w:defQFormat="0" w:count="376">
+  <w:latentStyles w:defLockedState="0" w:defUIPriority="99" w:defSemiHidden="0" w:defUnhideWhenUsed="0" w:defQFormat="0" w:count="371">
     <w:lsdException w:name="Normal" w:uiPriority="0" w:qFormat="1"/>
     <w:lsdException w:name="heading 1" w:uiPriority="9" w:qFormat="1"/>
     <w:lsdException w:name="heading 2" w:semiHidden="1" w:uiPriority="9" w:unhideWhenUsed="1" w:qFormat="1"/>
@@ -4528,11 +4919,6 @@
     <w:lsdException w:name="List Table 5 Dark Accent 6" w:uiPriority="50"/>
     <w:lsdException w:name="List Table 6 Colorful Accent 6" w:uiPriority="51"/>
     <w:lsdException w:name="List Table 7 Colorful Accent 6" w:uiPriority="52"/>
-    <w:lsdException w:name="Mention" w:semiHidden="1" w:unhideWhenUsed="1"/>
-    <w:lsdException w:name="Smart Hyperlink" w:semiHidden="1" w:unhideWhenUsed="1"/>
-    <w:lsdException w:name="Hashtag" w:semiHidden="1" w:unhideWhenUsed="1"/>
-    <w:lsdException w:name="Unresolved Mention" w:semiHidden="1" w:unhideWhenUsed="1"/>
-    <w:lsdException w:name="Smart Link" w:semiHidden="1" w:unhideWhenUsed="1"/>
   </w:latentStyles>
   <w:style w:type="paragraph" w:default="1" w:styleId="a">
     <w:name w:val="Normal"/>
